--- a/homeworks/HW14.docx
+++ b/homeworks/HW14.docx
@@ -115,370 +115,126 @@
     </w:p>
     <w:p>
       <w:pPr>
-        <w:pStyle w:val="a4"/>
-        <w:pBdr>
-          <w:top w:val="single" w:sz="6" w:space="2" w:color="888888"/>
-          <w:left w:val="single" w:sz="6" w:space="2" w:color="888888"/>
-          <w:bottom w:val="single" w:sz="6" w:space="2" w:color="888888"/>
-          <w:right w:val="single" w:sz="6" w:space="0" w:color="888888"/>
-        </w:pBdr>
-        <w:tabs>
-          <w:tab w:val="left" w:pos="916"/>
-          <w:tab w:val="left" w:pos="1832"/>
-          <w:tab w:val="left" w:pos="2748"/>
-          <w:tab w:val="left" w:pos="3664"/>
-          <w:tab w:val="left" w:pos="4580"/>
-          <w:tab w:val="left" w:pos="5496"/>
-          <w:tab w:val="left" w:pos="6412"/>
-          <w:tab w:val="left" w:pos="7328"/>
-          <w:tab w:val="left" w:pos="8244"/>
-          <w:tab w:val="left" w:pos="9160"/>
-          <w:tab w:val="left" w:pos="10076"/>
-          <w:tab w:val="left" w:pos="10992"/>
-          <w:tab w:val="left" w:pos="11908"/>
-          <w:tab w:val="left" w:pos="12824"/>
-          <w:tab w:val="left" w:pos="13740"/>
-          <w:tab w:val="left" w:pos="14656"/>
-        </w:tabs>
-        <w:spacing w:before="0" w:beforeAutospacing="0" w:after="0" w:afterAutospacing="0"/>
-        <w:jc w:val="both"/>
         <w:divId w:val="866140856"/>
         <w:rPr>
-          <w:rFonts w:ascii="Consolas" w:hAnsi="Consolas" w:cs="Courier New"/>
-          <w:sz w:val="17"/>
-          <w:szCs w:val="17"/>
-          <w:lang w:val="en-US"/>
-          <w14:ligatures w14:val="none"/>
-        </w:rPr>
-      </w:pPr>
-      <w:r>
-        <w:rPr>
-          <w:rFonts w:ascii="Consolas" w:hAnsi="Consolas" w:cs="Courier New"/>
-          <w:color w:val="000088"/>
-          <w:sz w:val="17"/>
-          <w:szCs w:val="17"/>
+          <w:lang w:val="en-US"/>
+        </w:rPr>
+      </w:pPr>
+      <w:r>
+        <w:rPr>
+          <w:rFonts w:ascii="Courier New" w:hAnsi="Courier New" w:cs="Courier New"/>
+          <w:color w:val="0000FF"/>
+          <w:lang w:val="en-US"/>
+        </w:rPr>
+        <w:tab/>
+      </w:r>
+      <w:r>
+        <w:rPr>
+          <w:rFonts w:ascii="Courier New" w:hAnsi="Courier New" w:cs="Courier New"/>
+          <w:color w:val="0000FF"/>
           <w:lang w:val="en-US"/>
         </w:rPr>
         <w:t>var</w:t>
       </w:r>
       <w:r>
         <w:rPr>
-          <w:rFonts w:ascii="Consolas" w:hAnsi="Consolas" w:cs="Courier New"/>
-          <w:color w:val="000000"/>
-          <w:sz w:val="17"/>
-          <w:szCs w:val="17"/>
-          <w:lang w:val="en-US"/>
-        </w:rPr>
-        <w:t xml:space="preserve"> user </w:t>
-      </w:r>
-      <w:r>
-        <w:rPr>
-          <w:rFonts w:ascii="Consolas" w:hAnsi="Consolas" w:cs="Courier New"/>
-          <w:color w:val="666600"/>
-          <w:sz w:val="17"/>
-          <w:szCs w:val="17"/>
-          <w:lang w:val="en-US"/>
-        </w:rPr>
-        <w:t>=</w:t>
-      </w:r>
-      <w:r>
-        <w:rPr>
-          <w:rFonts w:ascii="Consolas" w:hAnsi="Consolas" w:cs="Courier New"/>
-          <w:color w:val="000000"/>
-          <w:sz w:val="17"/>
-          <w:szCs w:val="17"/>
-          <w:lang w:val="en-US"/>
-        </w:rPr>
-        <w:t xml:space="preserve"> </w:t>
-      </w:r>
-      <w:r>
-        <w:rPr>
-          <w:rFonts w:ascii="Consolas" w:hAnsi="Consolas" w:cs="Courier New"/>
-          <w:color w:val="000088"/>
-          <w:sz w:val="17"/>
-          <w:szCs w:val="17"/>
+          <w:rFonts w:ascii="Courier New" w:hAnsi="Courier New" w:cs="Courier New"/>
+          <w:color w:val="000000"/>
+          <w:lang w:val="en-US"/>
+        </w:rPr>
+        <w:t xml:space="preserve"> user = </w:t>
+      </w:r>
+      <w:r>
+        <w:rPr>
+          <w:rFonts w:ascii="Courier New" w:hAnsi="Courier New" w:cs="Courier New"/>
+          <w:color w:val="0000FF"/>
           <w:lang w:val="en-US"/>
         </w:rPr>
         <w:t>new</w:t>
       </w:r>
       <w:r>
         <w:rPr>
-          <w:rFonts w:ascii="Consolas" w:hAnsi="Consolas" w:cs="Courier New"/>
-          <w:color w:val="000000"/>
-          <w:sz w:val="17"/>
-          <w:szCs w:val="17"/>
-          <w:lang w:val="en-US"/>
-        </w:rPr>
-        <w:t xml:space="preserve"> </w:t>
-      </w:r>
-      <w:r>
-        <w:rPr>
-          <w:rFonts w:ascii="Consolas" w:hAnsi="Consolas" w:cs="Courier New"/>
-          <w:color w:val="666600"/>
-          <w:sz w:val="17"/>
-          <w:szCs w:val="17"/>
-          <w:lang w:val="en-US"/>
-        </w:rPr>
-        <w:t>{</w:t>
-      </w:r>
-      <w:r>
-        <w:rPr>
-          <w:rFonts w:ascii="Consolas" w:hAnsi="Consolas" w:cs="Courier New"/>
-          <w:color w:val="000000"/>
-          <w:sz w:val="17"/>
-          <w:szCs w:val="17"/>
-          <w:lang w:val="en-US"/>
-        </w:rPr>
-        <w:t xml:space="preserve"> </w:t>
-      </w:r>
-      <w:r>
-        <w:rPr>
-          <w:rFonts w:ascii="Consolas" w:hAnsi="Consolas" w:cs="Courier New"/>
-          <w:color w:val="660066"/>
-          <w:sz w:val="17"/>
-          <w:szCs w:val="17"/>
-          <w:lang w:val="en-US"/>
-        </w:rPr>
-        <w:t>Name</w:t>
-      </w:r>
-      <w:r>
-        <w:rPr>
-          <w:rFonts w:ascii="Consolas" w:hAnsi="Consolas" w:cs="Courier New"/>
-          <w:color w:val="000000"/>
-          <w:sz w:val="17"/>
-          <w:szCs w:val="17"/>
-          <w:lang w:val="en-US"/>
-        </w:rPr>
-        <w:t xml:space="preserve"> </w:t>
-      </w:r>
-      <w:r>
-        <w:rPr>
-          <w:rFonts w:ascii="Consolas" w:hAnsi="Consolas" w:cs="Courier New"/>
-          <w:color w:val="666600"/>
-          <w:sz w:val="17"/>
-          <w:szCs w:val="17"/>
-          <w:lang w:val="en-US"/>
-        </w:rPr>
-        <w:t>=</w:t>
-      </w:r>
-      <w:r>
-        <w:rPr>
-          <w:rFonts w:ascii="Consolas" w:hAnsi="Consolas" w:cs="Courier New"/>
-          <w:color w:val="000000"/>
-          <w:sz w:val="17"/>
-          <w:szCs w:val="17"/>
-          <w:lang w:val="en-US"/>
-        </w:rPr>
-        <w:t xml:space="preserve"> </w:t>
-      </w:r>
-      <w:r>
-        <w:rPr>
-          <w:rFonts w:ascii="Consolas" w:hAnsi="Consolas" w:cs="Courier New"/>
-          <w:color w:val="008800"/>
-          <w:sz w:val="17"/>
-          <w:szCs w:val="17"/>
+          <w:rFonts w:ascii="Courier New" w:hAnsi="Courier New" w:cs="Courier New"/>
+          <w:color w:val="000000"/>
+          <w:lang w:val="en-US"/>
+        </w:rPr>
+        <w:t xml:space="preserve"> { Name = </w:t>
+      </w:r>
+      <w:r>
+        <w:rPr>
+          <w:rFonts w:ascii="Courier New" w:hAnsi="Courier New" w:cs="Courier New"/>
+          <w:color w:val="A31515"/>
           <w:lang w:val="en-US"/>
         </w:rPr>
         <w:t>"Tom"</w:t>
       </w:r>
       <w:r>
         <w:rPr>
-          <w:rFonts w:ascii="Consolas" w:hAnsi="Consolas" w:cs="Courier New"/>
-          <w:color w:val="666600"/>
-          <w:sz w:val="17"/>
-          <w:szCs w:val="17"/>
-          <w:lang w:val="en-US"/>
-        </w:rPr>
-        <w:t>,</w:t>
-      </w:r>
-      <w:r>
-        <w:rPr>
-          <w:rFonts w:ascii="Consolas" w:hAnsi="Consolas" w:cs="Courier New"/>
-          <w:color w:val="000000"/>
-          <w:sz w:val="17"/>
-          <w:szCs w:val="17"/>
-          <w:lang w:val="en-US"/>
-        </w:rPr>
-        <w:t xml:space="preserve"> </w:t>
-      </w:r>
-      <w:r>
-        <w:rPr>
-          <w:rFonts w:ascii="Consolas" w:hAnsi="Consolas" w:cs="Courier New"/>
-          <w:color w:val="660066"/>
-          <w:sz w:val="17"/>
-          <w:szCs w:val="17"/>
-          <w:lang w:val="en-US"/>
-        </w:rPr>
-        <w:t>Age</w:t>
-      </w:r>
-      <w:r>
-        <w:rPr>
-          <w:rFonts w:ascii="Consolas" w:hAnsi="Consolas" w:cs="Courier New"/>
-          <w:color w:val="000000"/>
-          <w:sz w:val="17"/>
-          <w:szCs w:val="17"/>
-          <w:lang w:val="en-US"/>
-        </w:rPr>
-        <w:t xml:space="preserve"> </w:t>
-      </w:r>
-      <w:r>
-        <w:rPr>
-          <w:rFonts w:ascii="Consolas" w:hAnsi="Consolas" w:cs="Courier New"/>
-          <w:color w:val="666600"/>
-          <w:sz w:val="17"/>
-          <w:szCs w:val="17"/>
-          <w:lang w:val="en-US"/>
-        </w:rPr>
-        <w:t>=</w:t>
-      </w:r>
-      <w:r>
-        <w:rPr>
-          <w:rFonts w:ascii="Consolas" w:hAnsi="Consolas" w:cs="Courier New"/>
-          <w:color w:val="000000"/>
-          <w:sz w:val="17"/>
-          <w:szCs w:val="17"/>
-          <w:lang w:val="en-US"/>
-        </w:rPr>
-        <w:t xml:space="preserve"> </w:t>
-      </w:r>
-      <w:r>
-        <w:rPr>
-          <w:rFonts w:ascii="Consolas" w:hAnsi="Consolas" w:cs="Courier New"/>
-          <w:color w:val="006666"/>
-          <w:sz w:val="17"/>
-          <w:szCs w:val="17"/>
-          <w:lang w:val="en-US"/>
-        </w:rPr>
-        <w:t>34</w:t>
-      </w:r>
-      <w:r>
-        <w:rPr>
-          <w:rFonts w:ascii="Consolas" w:hAnsi="Consolas" w:cs="Courier New"/>
-          <w:color w:val="000000"/>
-          <w:sz w:val="17"/>
-          <w:szCs w:val="17"/>
-          <w:lang w:val="en-US"/>
-        </w:rPr>
-        <w:t xml:space="preserve"> </w:t>
-      </w:r>
-      <w:r>
-        <w:rPr>
-          <w:rFonts w:ascii="Consolas" w:hAnsi="Consolas" w:cs="Courier New"/>
-          <w:color w:val="666600"/>
-          <w:sz w:val="17"/>
-          <w:szCs w:val="17"/>
-          <w:lang w:val="en-US"/>
-        </w:rPr>
-        <w:t>};</w:t>
-      </w:r>
-    </w:p>
-    <w:p>
-      <w:pPr>
-        <w:pStyle w:val="a4"/>
-        <w:pBdr>
-          <w:top w:val="single" w:sz="6" w:space="2" w:color="888888"/>
-          <w:left w:val="single" w:sz="6" w:space="2" w:color="888888"/>
-          <w:bottom w:val="single" w:sz="6" w:space="2" w:color="888888"/>
-          <w:right w:val="single" w:sz="6" w:space="0" w:color="888888"/>
-        </w:pBdr>
-        <w:tabs>
-          <w:tab w:val="left" w:pos="916"/>
-          <w:tab w:val="left" w:pos="1832"/>
-          <w:tab w:val="left" w:pos="2748"/>
-          <w:tab w:val="left" w:pos="3664"/>
-          <w:tab w:val="left" w:pos="4580"/>
-          <w:tab w:val="left" w:pos="5496"/>
-          <w:tab w:val="left" w:pos="6412"/>
-          <w:tab w:val="left" w:pos="7328"/>
-          <w:tab w:val="left" w:pos="8244"/>
-          <w:tab w:val="left" w:pos="9160"/>
-          <w:tab w:val="left" w:pos="10076"/>
-          <w:tab w:val="left" w:pos="10992"/>
-          <w:tab w:val="left" w:pos="11908"/>
-          <w:tab w:val="left" w:pos="12824"/>
-          <w:tab w:val="left" w:pos="13740"/>
-          <w:tab w:val="left" w:pos="14656"/>
-        </w:tabs>
-        <w:spacing w:before="0" w:beforeAutospacing="0" w:after="0" w:afterAutospacing="0"/>
-        <w:jc w:val="both"/>
-        <w:divId w:val="866140856"/>
-        <w:rPr>
-          <w:rFonts w:ascii="Consolas" w:hAnsi="Consolas" w:cs="Courier New"/>
-          <w:sz w:val="17"/>
-          <w:szCs w:val="17"/>
-        </w:rPr>
-      </w:pPr>
-      <w:r>
-        <w:rPr>
-          <w:rFonts w:ascii="Consolas" w:hAnsi="Consolas" w:cs="Courier New"/>
-          <w:color w:val="660066"/>
-          <w:sz w:val="17"/>
-          <w:szCs w:val="17"/>
-        </w:rPr>
-        <w:t>Console</w:t>
-      </w:r>
-      <w:r>
-        <w:rPr>
-          <w:rFonts w:ascii="Consolas" w:hAnsi="Consolas" w:cs="Courier New"/>
-          <w:color w:val="666600"/>
-          <w:sz w:val="17"/>
-          <w:szCs w:val="17"/>
-        </w:rPr>
-        <w:t>.</w:t>
-      </w:r>
-      <w:r>
-        <w:rPr>
-          <w:rFonts w:ascii="Consolas" w:hAnsi="Consolas" w:cs="Courier New"/>
-          <w:color w:val="660066"/>
-          <w:sz w:val="17"/>
-          <w:szCs w:val="17"/>
-        </w:rPr>
-        <w:t>WriteLine</w:t>
-      </w:r>
-      <w:r>
-        <w:rPr>
-          <w:rFonts w:ascii="Consolas" w:hAnsi="Consolas" w:cs="Courier New"/>
-          <w:color w:val="666600"/>
-          <w:sz w:val="17"/>
-          <w:szCs w:val="17"/>
+          <w:rFonts w:ascii="Courier New" w:hAnsi="Courier New" w:cs="Courier New"/>
+          <w:color w:val="000000"/>
+          <w:lang w:val="en-US"/>
+        </w:rPr>
+        <w:t>, Age = 34 };</w:t>
+      </w:r>
+      <w:r>
+        <w:rPr>
+          <w:rFonts w:ascii="Courier New" w:hAnsi="Courier New" w:cs="Courier New"/>
+          <w:color w:val="000000"/>
+          <w:lang w:val="en-US"/>
+        </w:rPr>
+        <w:br/>
+      </w:r>
+      <w:r>
+        <w:rPr>
+          <w:rFonts w:ascii="Courier New" w:hAnsi="Courier New" w:cs="Courier New"/>
+          <w:color w:val="000000"/>
+          <w:lang w:val="en-US"/>
+        </w:rPr>
+        <w:tab/>
+      </w:r>
+      <w:proofErr w:type="spellStart"/>
+      <w:r>
+        <w:rPr>
+          <w:rFonts w:ascii="Courier New" w:hAnsi="Courier New" w:cs="Courier New"/>
+          <w:color w:val="000000"/>
+          <w:lang w:val="en-US"/>
+        </w:rPr>
+        <w:t>Console.WriteLine</w:t>
+      </w:r>
+      <w:proofErr w:type="spellEnd"/>
+      <w:r>
+        <w:rPr>
+          <w:rFonts w:ascii="Courier New" w:hAnsi="Courier New" w:cs="Courier New"/>
+          <w:color w:val="000000"/>
+          <w:lang w:val="en-US"/>
         </w:rPr>
         <w:t>(</w:t>
       </w:r>
-      <w:r>
-        <w:rPr>
-          <w:rFonts w:ascii="Consolas" w:hAnsi="Consolas" w:cs="Courier New"/>
-          <w:color w:val="000000"/>
-          <w:sz w:val="17"/>
-          <w:szCs w:val="17"/>
-        </w:rPr>
-        <w:t>user</w:t>
-      </w:r>
-      <w:r>
-        <w:rPr>
-          <w:rFonts w:ascii="Consolas" w:hAnsi="Consolas" w:cs="Courier New"/>
-          <w:color w:val="666600"/>
-          <w:sz w:val="17"/>
-          <w:szCs w:val="17"/>
-        </w:rPr>
-        <w:t>.</w:t>
-      </w:r>
-      <w:r>
-        <w:rPr>
-          <w:rFonts w:ascii="Consolas" w:hAnsi="Consolas" w:cs="Courier New"/>
-          <w:color w:val="660066"/>
-          <w:sz w:val="17"/>
-          <w:szCs w:val="17"/>
-        </w:rPr>
-        <w:t>Name</w:t>
-      </w:r>
-      <w:r>
-        <w:rPr>
-          <w:rFonts w:ascii="Consolas" w:hAnsi="Consolas" w:cs="Courier New"/>
-          <w:color w:val="666600"/>
-          <w:sz w:val="17"/>
-          <w:szCs w:val="17"/>
-        </w:rPr>
-        <w:t>);</w:t>
+      <w:proofErr w:type="spellStart"/>
+      <w:r>
+        <w:rPr>
+          <w:rFonts w:ascii="Courier New" w:hAnsi="Courier New" w:cs="Courier New"/>
+          <w:color w:val="000000"/>
+          <w:lang w:val="en-US"/>
+        </w:rPr>
+        <w:t>user.Name</w:t>
+      </w:r>
+      <w:proofErr w:type="spellEnd"/>
+      <w:r>
+        <w:rPr>
+          <w:rFonts w:ascii="Courier New" w:hAnsi="Courier New" w:cs="Courier New"/>
+          <w:color w:val="000000"/>
+          <w:lang w:val="en-US"/>
+        </w:rPr>
+        <w:t>)</w:t>
+      </w:r>
+      <w:r>
+        <w:rPr>
+          <w:rFonts w:ascii="Courier New" w:hAnsi="Courier New" w:cs="Courier New"/>
+          <w:color w:val="000000"/>
+          <w:lang w:val="en-US"/>
+        </w:rPr>
+        <w:t>;</w:t>
       </w:r>
     </w:p>
     <w:p>
@@ -717,1447 +473,391 @@
     </w:p>
     <w:p>
       <w:pPr>
-        <w:pStyle w:val="a4"/>
-        <w:pBdr>
-          <w:top w:val="single" w:sz="6" w:space="2" w:color="888888"/>
-          <w:left w:val="single" w:sz="6" w:space="2" w:color="888888"/>
-          <w:bottom w:val="single" w:sz="6" w:space="2" w:color="888888"/>
-          <w:right w:val="single" w:sz="6" w:space="2" w:color="888888"/>
-        </w:pBdr>
-        <w:tabs>
-          <w:tab w:val="left" w:pos="916"/>
-          <w:tab w:val="left" w:pos="1832"/>
-          <w:tab w:val="left" w:pos="2748"/>
-          <w:tab w:val="left" w:pos="3664"/>
-          <w:tab w:val="left" w:pos="4580"/>
-          <w:tab w:val="left" w:pos="5496"/>
-          <w:tab w:val="left" w:pos="6412"/>
-          <w:tab w:val="left" w:pos="7328"/>
-          <w:tab w:val="left" w:pos="8244"/>
-          <w:tab w:val="left" w:pos="9160"/>
-          <w:tab w:val="left" w:pos="10076"/>
-          <w:tab w:val="left" w:pos="10992"/>
-          <w:tab w:val="left" w:pos="11908"/>
-          <w:tab w:val="left" w:pos="12824"/>
-          <w:tab w:val="left" w:pos="13740"/>
-          <w:tab w:val="left" w:pos="14656"/>
-        </w:tabs>
-        <w:spacing w:before="0" w:beforeAutospacing="0" w:after="0" w:afterAutospacing="0"/>
-        <w:jc w:val="both"/>
         <w:divId w:val="252709804"/>
         <w:rPr>
-          <w:rFonts w:ascii="Consolas" w:hAnsi="Consolas" w:cs="Courier New"/>
-          <w:sz w:val="17"/>
-          <w:szCs w:val="17"/>
-          <w:lang w:val="en-US"/>
-          <w14:ligatures w14:val="none"/>
-        </w:rPr>
-      </w:pPr>
-      <w:r>
-        <w:rPr>
-          <w:rFonts w:ascii="Consolas" w:hAnsi="Consolas" w:cs="Courier New"/>
-          <w:sz w:val="17"/>
-          <w:szCs w:val="17"/>
-          <w:lang w:val="en-US"/>
-        </w:rPr>
-        <w:t>1</w:t>
-      </w:r>
-      <w:r>
-        <w:rPr>
-          <w:rFonts w:ascii="Consolas" w:hAnsi="Consolas" w:cs="Courier New"/>
-          <w:sz w:val="17"/>
-          <w:szCs w:val="17"/>
-          <w:lang w:val="en-US"/>
-        </w:rPr>
-        <w:t>.</w:t>
-      </w:r>
-      <w:r>
-        <w:rPr>
-          <w:rFonts w:ascii="Consolas" w:hAnsi="Consolas" w:cs="Courier New"/>
-          <w:sz w:val="17"/>
-          <w:szCs w:val="17"/>
-          <w:lang w:val="en-US"/>
-        </w:rPr>
-        <w:t xml:space="preserve"> </w:t>
-      </w:r>
-      <w:r>
-        <w:rPr>
-          <w:rFonts w:ascii="Consolas" w:hAnsi="Consolas" w:cs="Courier New"/>
-          <w:color w:val="000088"/>
-          <w:sz w:val="17"/>
-          <w:szCs w:val="17"/>
+          <w:lang w:val="en-US"/>
+        </w:rPr>
+      </w:pPr>
+      <w:r>
+        <w:rPr>
+          <w:rFonts w:ascii="Courier New" w:hAnsi="Courier New" w:cs="Courier New"/>
+          <w:color w:val="000000"/>
+          <w:lang w:val="en-US"/>
+        </w:rPr>
+        <w:t xml:space="preserve">     </w:t>
+      </w:r>
+      <w:r>
+        <w:rPr>
+          <w:rFonts w:ascii="Courier New" w:hAnsi="Courier New" w:cs="Courier New"/>
+          <w:color w:val="0000FF"/>
           <w:lang w:val="en-US"/>
         </w:rPr>
         <w:t>var</w:t>
       </w:r>
       <w:r>
         <w:rPr>
-          <w:rFonts w:ascii="Consolas" w:hAnsi="Consolas" w:cs="Courier New"/>
-          <w:color w:val="000000"/>
-          <w:sz w:val="17"/>
-          <w:szCs w:val="17"/>
-          <w:lang w:val="en-US"/>
-        </w:rPr>
-        <w:t xml:space="preserve"> user </w:t>
-      </w:r>
-      <w:r>
-        <w:rPr>
-          <w:rFonts w:ascii="Consolas" w:hAnsi="Consolas" w:cs="Courier New"/>
-          <w:color w:val="666600"/>
-          <w:sz w:val="17"/>
-          <w:szCs w:val="17"/>
-          <w:lang w:val="en-US"/>
-        </w:rPr>
-        <w:t>=</w:t>
-      </w:r>
-      <w:r>
-        <w:rPr>
-          <w:rFonts w:ascii="Consolas" w:hAnsi="Consolas" w:cs="Courier New"/>
-          <w:color w:val="000000"/>
-          <w:sz w:val="17"/>
-          <w:szCs w:val="17"/>
-          <w:lang w:val="en-US"/>
-        </w:rPr>
-        <w:t xml:space="preserve"> </w:t>
-      </w:r>
-      <w:r>
-        <w:rPr>
-          <w:rFonts w:ascii="Consolas" w:hAnsi="Consolas" w:cs="Courier New"/>
-          <w:color w:val="000088"/>
-          <w:sz w:val="17"/>
-          <w:szCs w:val="17"/>
+          <w:rFonts w:ascii="Courier New" w:hAnsi="Courier New" w:cs="Courier New"/>
+          <w:color w:val="000000"/>
+          <w:lang w:val="en-US"/>
+        </w:rPr>
+        <w:t xml:space="preserve"> user = </w:t>
+      </w:r>
+      <w:r>
+        <w:rPr>
+          <w:rFonts w:ascii="Courier New" w:hAnsi="Courier New" w:cs="Courier New"/>
+          <w:color w:val="0000FF"/>
           <w:lang w:val="en-US"/>
         </w:rPr>
         <w:t>new</w:t>
       </w:r>
       <w:r>
         <w:rPr>
-          <w:rFonts w:ascii="Consolas" w:hAnsi="Consolas" w:cs="Courier New"/>
-          <w:color w:val="000000"/>
-          <w:sz w:val="17"/>
-          <w:szCs w:val="17"/>
-          <w:lang w:val="en-US"/>
-        </w:rPr>
-        <w:t xml:space="preserve"> </w:t>
-      </w:r>
-      <w:r>
-        <w:rPr>
-          <w:rFonts w:ascii="Consolas" w:hAnsi="Consolas" w:cs="Courier New"/>
-          <w:color w:val="666600"/>
-          <w:sz w:val="17"/>
-          <w:szCs w:val="17"/>
-          <w:lang w:val="en-US"/>
-        </w:rPr>
-        <w:t>{</w:t>
-      </w:r>
-      <w:r>
-        <w:rPr>
-          <w:rFonts w:ascii="Consolas" w:hAnsi="Consolas" w:cs="Courier New"/>
-          <w:color w:val="000000"/>
-          <w:sz w:val="17"/>
-          <w:szCs w:val="17"/>
-          <w:lang w:val="en-US"/>
-        </w:rPr>
-        <w:t xml:space="preserve"> </w:t>
-      </w:r>
-      <w:r>
-        <w:rPr>
-          <w:rFonts w:ascii="Consolas" w:hAnsi="Consolas" w:cs="Courier New"/>
-          <w:color w:val="660066"/>
-          <w:sz w:val="17"/>
-          <w:szCs w:val="17"/>
-          <w:lang w:val="en-US"/>
-        </w:rPr>
-        <w:t>Name</w:t>
-      </w:r>
-      <w:r>
-        <w:rPr>
-          <w:rFonts w:ascii="Consolas" w:hAnsi="Consolas" w:cs="Courier New"/>
-          <w:color w:val="000000"/>
-          <w:sz w:val="17"/>
-          <w:szCs w:val="17"/>
-          <w:lang w:val="en-US"/>
-        </w:rPr>
-        <w:t xml:space="preserve"> </w:t>
-      </w:r>
-      <w:r>
-        <w:rPr>
-          <w:rFonts w:ascii="Consolas" w:hAnsi="Consolas" w:cs="Courier New"/>
-          <w:color w:val="666600"/>
-          <w:sz w:val="17"/>
-          <w:szCs w:val="17"/>
-          <w:lang w:val="en-US"/>
-        </w:rPr>
-        <w:t>=</w:t>
-      </w:r>
-      <w:r>
-        <w:rPr>
-          <w:rFonts w:ascii="Consolas" w:hAnsi="Consolas" w:cs="Courier New"/>
-          <w:color w:val="000000"/>
-          <w:sz w:val="17"/>
-          <w:szCs w:val="17"/>
-          <w:lang w:val="en-US"/>
-        </w:rPr>
-        <w:t xml:space="preserve"> </w:t>
-      </w:r>
-      <w:r>
-        <w:rPr>
-          <w:rFonts w:ascii="Consolas" w:hAnsi="Consolas" w:cs="Courier New"/>
-          <w:color w:val="008800"/>
-          <w:sz w:val="17"/>
-          <w:szCs w:val="17"/>
+          <w:rFonts w:ascii="Courier New" w:hAnsi="Courier New" w:cs="Courier New"/>
+          <w:color w:val="000000"/>
+          <w:lang w:val="en-US"/>
+        </w:rPr>
+        <w:t xml:space="preserve"> { Name = </w:t>
+      </w:r>
+      <w:r>
+        <w:rPr>
+          <w:rFonts w:ascii="Courier New" w:hAnsi="Courier New" w:cs="Courier New"/>
+          <w:color w:val="A31515"/>
           <w:lang w:val="en-US"/>
         </w:rPr>
         <w:t>"Tom"</w:t>
       </w:r>
       <w:r>
         <w:rPr>
-          <w:rFonts w:ascii="Consolas" w:hAnsi="Consolas" w:cs="Courier New"/>
-          <w:color w:val="666600"/>
-          <w:sz w:val="17"/>
-          <w:szCs w:val="17"/>
-          <w:lang w:val="en-US"/>
-        </w:rPr>
-        <w:t>,</w:t>
-      </w:r>
-      <w:r>
-        <w:rPr>
-          <w:rFonts w:ascii="Consolas" w:hAnsi="Consolas" w:cs="Courier New"/>
-          <w:color w:val="000000"/>
-          <w:sz w:val="17"/>
-          <w:szCs w:val="17"/>
-          <w:lang w:val="en-US"/>
-        </w:rPr>
-        <w:t xml:space="preserve"> </w:t>
-      </w:r>
-      <w:r>
-        <w:rPr>
-          <w:rFonts w:ascii="Consolas" w:hAnsi="Consolas" w:cs="Courier New"/>
-          <w:color w:val="660066"/>
-          <w:sz w:val="17"/>
-          <w:szCs w:val="17"/>
-          <w:lang w:val="en-US"/>
-        </w:rPr>
-        <w:t>Age</w:t>
-      </w:r>
-      <w:r>
-        <w:rPr>
-          <w:rFonts w:ascii="Consolas" w:hAnsi="Consolas" w:cs="Courier New"/>
-          <w:color w:val="000000"/>
-          <w:sz w:val="17"/>
-          <w:szCs w:val="17"/>
-          <w:lang w:val="en-US"/>
-        </w:rPr>
-        <w:t xml:space="preserve"> </w:t>
-      </w:r>
-      <w:r>
-        <w:rPr>
-          <w:rFonts w:ascii="Consolas" w:hAnsi="Consolas" w:cs="Courier New"/>
-          <w:color w:val="666600"/>
-          <w:sz w:val="17"/>
-          <w:szCs w:val="17"/>
-          <w:lang w:val="en-US"/>
-        </w:rPr>
-        <w:t>=</w:t>
-      </w:r>
-      <w:r>
-        <w:rPr>
-          <w:rFonts w:ascii="Consolas" w:hAnsi="Consolas" w:cs="Courier New"/>
-          <w:color w:val="000000"/>
-          <w:sz w:val="17"/>
-          <w:szCs w:val="17"/>
-          <w:lang w:val="en-US"/>
-        </w:rPr>
-        <w:t xml:space="preserve"> </w:t>
-      </w:r>
-      <w:r>
-        <w:rPr>
-          <w:rFonts w:ascii="Consolas" w:hAnsi="Consolas" w:cs="Courier New"/>
-          <w:color w:val="006666"/>
-          <w:sz w:val="17"/>
-          <w:szCs w:val="17"/>
-          <w:lang w:val="en-US"/>
-        </w:rPr>
-        <w:t>34</w:t>
-      </w:r>
-      <w:r>
-        <w:rPr>
-          <w:rFonts w:ascii="Consolas" w:hAnsi="Consolas" w:cs="Courier New"/>
-          <w:color w:val="000000"/>
-          <w:sz w:val="17"/>
-          <w:szCs w:val="17"/>
-          <w:lang w:val="en-US"/>
-        </w:rPr>
-        <w:t xml:space="preserve"> </w:t>
-      </w:r>
-      <w:r>
-        <w:rPr>
-          <w:rFonts w:ascii="Consolas" w:hAnsi="Consolas" w:cs="Courier New"/>
-          <w:color w:val="666600"/>
-          <w:sz w:val="17"/>
-          <w:szCs w:val="17"/>
-          <w:lang w:val="en-US"/>
-        </w:rPr>
-        <w:t>};</w:t>
-      </w:r>
-    </w:p>
-    <w:p>
-      <w:pPr>
-        <w:pStyle w:val="a4"/>
-        <w:pBdr>
-          <w:top w:val="single" w:sz="6" w:space="2" w:color="888888"/>
-          <w:left w:val="single" w:sz="6" w:space="2" w:color="888888"/>
-          <w:bottom w:val="single" w:sz="6" w:space="2" w:color="888888"/>
-          <w:right w:val="single" w:sz="6" w:space="2" w:color="888888"/>
-        </w:pBdr>
-        <w:tabs>
-          <w:tab w:val="left" w:pos="916"/>
-          <w:tab w:val="left" w:pos="1832"/>
-          <w:tab w:val="left" w:pos="2748"/>
-          <w:tab w:val="left" w:pos="3664"/>
-          <w:tab w:val="left" w:pos="4580"/>
-          <w:tab w:val="left" w:pos="5496"/>
-          <w:tab w:val="left" w:pos="6412"/>
-          <w:tab w:val="left" w:pos="7328"/>
-          <w:tab w:val="left" w:pos="8244"/>
-          <w:tab w:val="left" w:pos="9160"/>
-          <w:tab w:val="left" w:pos="10076"/>
-          <w:tab w:val="left" w:pos="10992"/>
-          <w:tab w:val="left" w:pos="11908"/>
-          <w:tab w:val="left" w:pos="12824"/>
-          <w:tab w:val="left" w:pos="13740"/>
-          <w:tab w:val="left" w:pos="14656"/>
-        </w:tabs>
-        <w:spacing w:before="0" w:beforeAutospacing="0" w:after="0" w:afterAutospacing="0"/>
-        <w:jc w:val="both"/>
-        <w:divId w:val="252709804"/>
-        <w:rPr>
-          <w:rFonts w:ascii="Consolas" w:hAnsi="Consolas" w:cs="Courier New"/>
-          <w:sz w:val="17"/>
-          <w:szCs w:val="17"/>
-          <w:lang w:val="en-US"/>
-        </w:rPr>
-      </w:pPr>
-      <w:r>
-        <w:rPr>
-          <w:rFonts w:ascii="Consolas" w:hAnsi="Consolas" w:cs="Courier New"/>
-          <w:sz w:val="17"/>
-          <w:szCs w:val="17"/>
-          <w:lang w:val="en-US"/>
-        </w:rPr>
-        <w:t xml:space="preserve">2. </w:t>
-      </w:r>
-      <w:r>
-        <w:rPr>
-          <w:rFonts w:ascii="Consolas" w:hAnsi="Consolas" w:cs="Courier New"/>
-          <w:color w:val="000088"/>
-          <w:sz w:val="17"/>
-          <w:szCs w:val="17"/>
+          <w:rFonts w:ascii="Courier New" w:hAnsi="Courier New" w:cs="Courier New"/>
+          <w:color w:val="000000"/>
+          <w:lang w:val="en-US"/>
+        </w:rPr>
+        <w:t>, Age = 34 };</w:t>
+      </w:r>
+      <w:r>
+        <w:rPr>
+          <w:rFonts w:ascii="Courier New" w:hAnsi="Courier New" w:cs="Courier New"/>
+          <w:color w:val="000000"/>
+          <w:lang w:val="en-US"/>
+        </w:rPr>
+        <w:br/>
+      </w:r>
+      <w:r>
+        <w:rPr>
+          <w:rFonts w:ascii="Courier New" w:hAnsi="Courier New" w:cs="Courier New"/>
+          <w:color w:val="0000FF"/>
+          <w:lang w:val="en-US"/>
+        </w:rPr>
+        <w:tab/>
+      </w:r>
+      <w:r>
+        <w:rPr>
+          <w:rFonts w:ascii="Courier New" w:hAnsi="Courier New" w:cs="Courier New"/>
+          <w:color w:val="0000FF"/>
           <w:lang w:val="en-US"/>
         </w:rPr>
         <w:t>var</w:t>
       </w:r>
       <w:r>
         <w:rPr>
-          <w:rFonts w:ascii="Consolas" w:hAnsi="Consolas" w:cs="Courier New"/>
-          <w:color w:val="000000"/>
-          <w:sz w:val="17"/>
-          <w:szCs w:val="17"/>
-          <w:lang w:val="en-US"/>
-        </w:rPr>
-        <w:t xml:space="preserve"> student </w:t>
-      </w:r>
-      <w:r>
-        <w:rPr>
-          <w:rFonts w:ascii="Consolas" w:hAnsi="Consolas" w:cs="Courier New"/>
-          <w:color w:val="666600"/>
-          <w:sz w:val="17"/>
-          <w:szCs w:val="17"/>
-          <w:lang w:val="en-US"/>
-        </w:rPr>
-        <w:t>=</w:t>
-      </w:r>
-      <w:r>
-        <w:rPr>
-          <w:rFonts w:ascii="Consolas" w:hAnsi="Consolas" w:cs="Courier New"/>
-          <w:color w:val="000000"/>
-          <w:sz w:val="17"/>
-          <w:szCs w:val="17"/>
-          <w:lang w:val="en-US"/>
-        </w:rPr>
-        <w:t xml:space="preserve"> </w:t>
-      </w:r>
-      <w:r>
-        <w:rPr>
-          <w:rFonts w:ascii="Consolas" w:hAnsi="Consolas" w:cs="Courier New"/>
-          <w:color w:val="000088"/>
-          <w:sz w:val="17"/>
-          <w:szCs w:val="17"/>
+          <w:rFonts w:ascii="Courier New" w:hAnsi="Courier New" w:cs="Courier New"/>
+          <w:color w:val="000000"/>
+          <w:lang w:val="en-US"/>
+        </w:rPr>
+        <w:t xml:space="preserve"> student = </w:t>
+      </w:r>
+      <w:r>
+        <w:rPr>
+          <w:rFonts w:ascii="Courier New" w:hAnsi="Courier New" w:cs="Courier New"/>
+          <w:color w:val="0000FF"/>
           <w:lang w:val="en-US"/>
         </w:rPr>
         <w:t>new</w:t>
       </w:r>
       <w:r>
         <w:rPr>
-          <w:rFonts w:ascii="Consolas" w:hAnsi="Consolas" w:cs="Courier New"/>
-          <w:color w:val="000000"/>
-          <w:sz w:val="17"/>
-          <w:szCs w:val="17"/>
-          <w:lang w:val="en-US"/>
-        </w:rPr>
-        <w:t xml:space="preserve"> </w:t>
-      </w:r>
-      <w:r>
-        <w:rPr>
-          <w:rFonts w:ascii="Consolas" w:hAnsi="Consolas" w:cs="Courier New"/>
-          <w:color w:val="666600"/>
-          <w:sz w:val="17"/>
-          <w:szCs w:val="17"/>
-          <w:lang w:val="en-US"/>
-        </w:rPr>
-        <w:t>{</w:t>
-      </w:r>
-      <w:r>
-        <w:rPr>
-          <w:rFonts w:ascii="Consolas" w:hAnsi="Consolas" w:cs="Courier New"/>
-          <w:color w:val="000000"/>
-          <w:sz w:val="17"/>
-          <w:szCs w:val="17"/>
-          <w:lang w:val="en-US"/>
-        </w:rPr>
-        <w:t xml:space="preserve"> </w:t>
-      </w:r>
-      <w:r>
-        <w:rPr>
-          <w:rFonts w:ascii="Consolas" w:hAnsi="Consolas" w:cs="Courier New"/>
-          <w:color w:val="660066"/>
-          <w:sz w:val="17"/>
-          <w:szCs w:val="17"/>
-          <w:lang w:val="en-US"/>
-        </w:rPr>
-        <w:t>Name</w:t>
-      </w:r>
-      <w:r>
-        <w:rPr>
-          <w:rFonts w:ascii="Consolas" w:hAnsi="Consolas" w:cs="Courier New"/>
-          <w:color w:val="000000"/>
-          <w:sz w:val="17"/>
-          <w:szCs w:val="17"/>
-          <w:lang w:val="en-US"/>
-        </w:rPr>
-        <w:t xml:space="preserve"> </w:t>
-      </w:r>
-      <w:r>
-        <w:rPr>
-          <w:rFonts w:ascii="Consolas" w:hAnsi="Consolas" w:cs="Courier New"/>
-          <w:color w:val="666600"/>
-          <w:sz w:val="17"/>
-          <w:szCs w:val="17"/>
-          <w:lang w:val="en-US"/>
-        </w:rPr>
-        <w:t>=</w:t>
-      </w:r>
-      <w:r>
-        <w:rPr>
-          <w:rFonts w:ascii="Consolas" w:hAnsi="Consolas" w:cs="Courier New"/>
-          <w:color w:val="000000"/>
-          <w:sz w:val="17"/>
-          <w:szCs w:val="17"/>
-          <w:lang w:val="en-US"/>
-        </w:rPr>
-        <w:t xml:space="preserve"> </w:t>
-      </w:r>
-      <w:r>
-        <w:rPr>
-          <w:rFonts w:ascii="Consolas" w:hAnsi="Consolas" w:cs="Courier New"/>
-          <w:color w:val="008800"/>
-          <w:sz w:val="17"/>
-          <w:szCs w:val="17"/>
+          <w:rFonts w:ascii="Courier New" w:hAnsi="Courier New" w:cs="Courier New"/>
+          <w:color w:val="000000"/>
+          <w:lang w:val="en-US"/>
+        </w:rPr>
+        <w:t xml:space="preserve"> { Name = </w:t>
+      </w:r>
+      <w:r>
+        <w:rPr>
+          <w:rFonts w:ascii="Courier New" w:hAnsi="Courier New" w:cs="Courier New"/>
+          <w:color w:val="A31515"/>
           <w:lang w:val="en-US"/>
         </w:rPr>
         <w:t>"Alice"</w:t>
       </w:r>
       <w:r>
         <w:rPr>
-          <w:rFonts w:ascii="Consolas" w:hAnsi="Consolas" w:cs="Courier New"/>
-          <w:color w:val="666600"/>
-          <w:sz w:val="17"/>
-          <w:szCs w:val="17"/>
-          <w:lang w:val="en-US"/>
-        </w:rPr>
-        <w:t>,</w:t>
-      </w:r>
-      <w:r>
-        <w:rPr>
-          <w:rFonts w:ascii="Consolas" w:hAnsi="Consolas" w:cs="Courier New"/>
-          <w:color w:val="000000"/>
-          <w:sz w:val="17"/>
-          <w:szCs w:val="17"/>
-          <w:lang w:val="en-US"/>
-        </w:rPr>
-        <w:t xml:space="preserve"> </w:t>
-      </w:r>
-      <w:r>
-        <w:rPr>
-          <w:rFonts w:ascii="Consolas" w:hAnsi="Consolas" w:cs="Courier New"/>
-          <w:color w:val="660066"/>
-          <w:sz w:val="17"/>
-          <w:szCs w:val="17"/>
-          <w:lang w:val="en-US"/>
-        </w:rPr>
-        <w:t>Age</w:t>
-      </w:r>
-      <w:r>
-        <w:rPr>
-          <w:rFonts w:ascii="Consolas" w:hAnsi="Consolas" w:cs="Courier New"/>
-          <w:color w:val="000000"/>
-          <w:sz w:val="17"/>
-          <w:szCs w:val="17"/>
-          <w:lang w:val="en-US"/>
-        </w:rPr>
-        <w:t xml:space="preserve"> </w:t>
-      </w:r>
-      <w:r>
-        <w:rPr>
-          <w:rFonts w:ascii="Consolas" w:hAnsi="Consolas" w:cs="Courier New"/>
-          <w:color w:val="666600"/>
-          <w:sz w:val="17"/>
-          <w:szCs w:val="17"/>
-          <w:lang w:val="en-US"/>
-        </w:rPr>
-        <w:t>=</w:t>
-      </w:r>
-      <w:r>
-        <w:rPr>
-          <w:rFonts w:ascii="Consolas" w:hAnsi="Consolas" w:cs="Courier New"/>
-          <w:color w:val="000000"/>
-          <w:sz w:val="17"/>
-          <w:szCs w:val="17"/>
-          <w:lang w:val="en-US"/>
-        </w:rPr>
-        <w:t xml:space="preserve"> </w:t>
-      </w:r>
-      <w:r>
-        <w:rPr>
-          <w:rFonts w:ascii="Consolas" w:hAnsi="Consolas" w:cs="Courier New"/>
-          <w:color w:val="006666"/>
-          <w:sz w:val="17"/>
-          <w:szCs w:val="17"/>
-          <w:lang w:val="en-US"/>
-        </w:rPr>
-        <w:t>21</w:t>
-      </w:r>
-      <w:r>
-        <w:rPr>
-          <w:rFonts w:ascii="Consolas" w:hAnsi="Consolas" w:cs="Courier New"/>
-          <w:color w:val="000000"/>
-          <w:sz w:val="17"/>
-          <w:szCs w:val="17"/>
-          <w:lang w:val="en-US"/>
-        </w:rPr>
-        <w:t xml:space="preserve"> </w:t>
-      </w:r>
-      <w:r>
-        <w:rPr>
-          <w:rFonts w:ascii="Consolas" w:hAnsi="Consolas" w:cs="Courier New"/>
-          <w:color w:val="666600"/>
-          <w:sz w:val="17"/>
-          <w:szCs w:val="17"/>
-          <w:lang w:val="en-US"/>
-        </w:rPr>
-        <w:t>};</w:t>
-      </w:r>
-    </w:p>
-    <w:p>
-      <w:pPr>
-        <w:pStyle w:val="a4"/>
-        <w:pBdr>
-          <w:top w:val="single" w:sz="6" w:space="2" w:color="888888"/>
-          <w:left w:val="single" w:sz="6" w:space="2" w:color="888888"/>
-          <w:bottom w:val="single" w:sz="6" w:space="2" w:color="888888"/>
-          <w:right w:val="single" w:sz="6" w:space="2" w:color="888888"/>
-        </w:pBdr>
-        <w:tabs>
-          <w:tab w:val="left" w:pos="916"/>
-          <w:tab w:val="left" w:pos="1832"/>
-          <w:tab w:val="left" w:pos="2748"/>
-          <w:tab w:val="left" w:pos="3664"/>
-          <w:tab w:val="left" w:pos="4580"/>
-          <w:tab w:val="left" w:pos="5496"/>
-          <w:tab w:val="left" w:pos="6412"/>
-          <w:tab w:val="left" w:pos="7328"/>
-          <w:tab w:val="left" w:pos="8244"/>
-          <w:tab w:val="left" w:pos="9160"/>
-          <w:tab w:val="left" w:pos="10076"/>
-          <w:tab w:val="left" w:pos="10992"/>
-          <w:tab w:val="left" w:pos="11908"/>
-          <w:tab w:val="left" w:pos="12824"/>
-          <w:tab w:val="left" w:pos="13740"/>
-          <w:tab w:val="left" w:pos="14656"/>
-        </w:tabs>
-        <w:spacing w:before="0" w:beforeAutospacing="0" w:after="0" w:afterAutospacing="0"/>
-        <w:jc w:val="both"/>
-        <w:divId w:val="252709804"/>
-        <w:rPr>
-          <w:rFonts w:ascii="Consolas" w:hAnsi="Consolas" w:cs="Courier New"/>
-          <w:sz w:val="17"/>
-          <w:szCs w:val="17"/>
-          <w:lang w:val="en-US"/>
-        </w:rPr>
-      </w:pPr>
-      <w:r>
-        <w:rPr>
-          <w:rFonts w:ascii="Consolas" w:hAnsi="Consolas" w:cs="Courier New"/>
-          <w:sz w:val="17"/>
-          <w:szCs w:val="17"/>
-          <w:lang w:val="en-US"/>
-        </w:rPr>
-        <w:t xml:space="preserve">3. </w:t>
-      </w:r>
-      <w:r>
-        <w:rPr>
-          <w:rFonts w:ascii="Consolas" w:hAnsi="Consolas" w:cs="Courier New"/>
-          <w:color w:val="000088"/>
-          <w:sz w:val="17"/>
-          <w:szCs w:val="17"/>
+          <w:rFonts w:ascii="Courier New" w:hAnsi="Courier New" w:cs="Courier New"/>
+          <w:color w:val="000000"/>
+          <w:lang w:val="en-US"/>
+        </w:rPr>
+        <w:t>, Age = 21 };</w:t>
+      </w:r>
+      <w:r>
+        <w:rPr>
+          <w:rFonts w:ascii="Courier New" w:hAnsi="Courier New" w:cs="Courier New"/>
+          <w:color w:val="000000"/>
+          <w:lang w:val="en-US"/>
+        </w:rPr>
+        <w:br/>
+        <w:t xml:space="preserve"> </w:t>
+      </w:r>
+      <w:r>
+        <w:rPr>
+          <w:rFonts w:ascii="Courier New" w:hAnsi="Courier New" w:cs="Courier New"/>
+          <w:color w:val="000000"/>
+          <w:lang w:val="en-US"/>
+        </w:rPr>
+        <w:tab/>
+      </w:r>
+      <w:r>
+        <w:rPr>
+          <w:rFonts w:ascii="Courier New" w:hAnsi="Courier New" w:cs="Courier New"/>
+          <w:color w:val="0000FF"/>
           <w:lang w:val="en-US"/>
         </w:rPr>
         <w:t>var</w:t>
       </w:r>
       <w:r>
         <w:rPr>
-          <w:rFonts w:ascii="Consolas" w:hAnsi="Consolas" w:cs="Courier New"/>
-          <w:color w:val="000000"/>
-          <w:sz w:val="17"/>
-          <w:szCs w:val="17"/>
-          <w:lang w:val="en-US"/>
-        </w:rPr>
-        <w:t xml:space="preserve"> manager </w:t>
-      </w:r>
-      <w:r>
-        <w:rPr>
-          <w:rFonts w:ascii="Consolas" w:hAnsi="Consolas" w:cs="Courier New"/>
-          <w:color w:val="666600"/>
-          <w:sz w:val="17"/>
-          <w:szCs w:val="17"/>
-          <w:lang w:val="en-US"/>
-        </w:rPr>
-        <w:t>=</w:t>
-      </w:r>
-      <w:r>
-        <w:rPr>
-          <w:rFonts w:ascii="Consolas" w:hAnsi="Consolas" w:cs="Courier New"/>
-          <w:color w:val="000000"/>
-          <w:sz w:val="17"/>
-          <w:szCs w:val="17"/>
-          <w:lang w:val="en-US"/>
-        </w:rPr>
-        <w:t xml:space="preserve"> </w:t>
-      </w:r>
-      <w:r>
-        <w:rPr>
-          <w:rFonts w:ascii="Consolas" w:hAnsi="Consolas" w:cs="Courier New"/>
-          <w:color w:val="000088"/>
-          <w:sz w:val="17"/>
-          <w:szCs w:val="17"/>
+          <w:rFonts w:ascii="Courier New" w:hAnsi="Courier New" w:cs="Courier New"/>
+          <w:color w:val="000000"/>
+          <w:lang w:val="en-US"/>
+        </w:rPr>
+        <w:t xml:space="preserve"> manager = </w:t>
+      </w:r>
+      <w:r>
+        <w:rPr>
+          <w:rFonts w:ascii="Courier New" w:hAnsi="Courier New" w:cs="Courier New"/>
+          <w:color w:val="0000FF"/>
           <w:lang w:val="en-US"/>
         </w:rPr>
         <w:t>new</w:t>
       </w:r>
       <w:r>
         <w:rPr>
-          <w:rFonts w:ascii="Consolas" w:hAnsi="Consolas" w:cs="Courier New"/>
-          <w:color w:val="000000"/>
-          <w:sz w:val="17"/>
-          <w:szCs w:val="17"/>
-          <w:lang w:val="en-US"/>
-        </w:rPr>
-        <w:t xml:space="preserve"> </w:t>
-      </w:r>
-      <w:r>
-        <w:rPr>
-          <w:rFonts w:ascii="Consolas" w:hAnsi="Consolas" w:cs="Courier New"/>
-          <w:color w:val="666600"/>
-          <w:sz w:val="17"/>
-          <w:szCs w:val="17"/>
-          <w:lang w:val="en-US"/>
-        </w:rPr>
-        <w:t>{</w:t>
-      </w:r>
-      <w:r>
-        <w:rPr>
-          <w:rFonts w:ascii="Consolas" w:hAnsi="Consolas" w:cs="Courier New"/>
-          <w:color w:val="000000"/>
-          <w:sz w:val="17"/>
-          <w:szCs w:val="17"/>
-          <w:lang w:val="en-US"/>
-        </w:rPr>
-        <w:t xml:space="preserve"> </w:t>
-      </w:r>
-      <w:r>
-        <w:rPr>
-          <w:rFonts w:ascii="Consolas" w:hAnsi="Consolas" w:cs="Courier New"/>
-          <w:color w:val="660066"/>
-          <w:sz w:val="17"/>
-          <w:szCs w:val="17"/>
-          <w:lang w:val="en-US"/>
-        </w:rPr>
-        <w:t>Name</w:t>
-      </w:r>
-      <w:r>
-        <w:rPr>
-          <w:rFonts w:ascii="Consolas" w:hAnsi="Consolas" w:cs="Courier New"/>
-          <w:color w:val="000000"/>
-          <w:sz w:val="17"/>
-          <w:szCs w:val="17"/>
-          <w:lang w:val="en-US"/>
-        </w:rPr>
-        <w:t xml:space="preserve"> </w:t>
-      </w:r>
-      <w:r>
-        <w:rPr>
-          <w:rFonts w:ascii="Consolas" w:hAnsi="Consolas" w:cs="Courier New"/>
-          <w:color w:val="666600"/>
-          <w:sz w:val="17"/>
-          <w:szCs w:val="17"/>
-          <w:lang w:val="en-US"/>
-        </w:rPr>
-        <w:t>=</w:t>
-      </w:r>
-      <w:r>
-        <w:rPr>
-          <w:rFonts w:ascii="Consolas" w:hAnsi="Consolas" w:cs="Courier New"/>
-          <w:color w:val="000000"/>
-          <w:sz w:val="17"/>
-          <w:szCs w:val="17"/>
-          <w:lang w:val="en-US"/>
-        </w:rPr>
-        <w:t xml:space="preserve"> </w:t>
-      </w:r>
-      <w:r>
-        <w:rPr>
-          <w:rFonts w:ascii="Consolas" w:hAnsi="Consolas" w:cs="Courier New"/>
-          <w:color w:val="008800"/>
-          <w:sz w:val="17"/>
-          <w:szCs w:val="17"/>
+          <w:rFonts w:ascii="Courier New" w:hAnsi="Courier New" w:cs="Courier New"/>
+          <w:color w:val="000000"/>
+          <w:lang w:val="en-US"/>
+        </w:rPr>
+        <w:t xml:space="preserve"> { Name = </w:t>
+      </w:r>
+      <w:r>
+        <w:rPr>
+          <w:rFonts w:ascii="Courier New" w:hAnsi="Courier New" w:cs="Courier New"/>
+          <w:color w:val="A31515"/>
           <w:lang w:val="en-US"/>
         </w:rPr>
         <w:t>"Bob"</w:t>
       </w:r>
       <w:r>
         <w:rPr>
-          <w:rFonts w:ascii="Consolas" w:hAnsi="Consolas" w:cs="Courier New"/>
-          <w:color w:val="666600"/>
-          <w:sz w:val="17"/>
-          <w:szCs w:val="17"/>
-          <w:lang w:val="en-US"/>
-        </w:rPr>
-        <w:t>,</w:t>
-      </w:r>
-      <w:r>
-        <w:rPr>
-          <w:rFonts w:ascii="Consolas" w:hAnsi="Consolas" w:cs="Courier New"/>
-          <w:color w:val="000000"/>
-          <w:sz w:val="17"/>
-          <w:szCs w:val="17"/>
-          <w:lang w:val="en-US"/>
-        </w:rPr>
-        <w:t xml:space="preserve"> </w:t>
-      </w:r>
-      <w:r>
-        <w:rPr>
-          <w:rFonts w:ascii="Consolas" w:hAnsi="Consolas" w:cs="Courier New"/>
-          <w:color w:val="660066"/>
-          <w:sz w:val="17"/>
-          <w:szCs w:val="17"/>
-          <w:lang w:val="en-US"/>
-        </w:rPr>
-        <w:t>Age</w:t>
-      </w:r>
-      <w:r>
-        <w:rPr>
-          <w:rFonts w:ascii="Consolas" w:hAnsi="Consolas" w:cs="Courier New"/>
-          <w:color w:val="000000"/>
-          <w:sz w:val="17"/>
-          <w:szCs w:val="17"/>
-          <w:lang w:val="en-US"/>
-        </w:rPr>
-        <w:t xml:space="preserve"> </w:t>
-      </w:r>
-      <w:r>
-        <w:rPr>
-          <w:rFonts w:ascii="Consolas" w:hAnsi="Consolas" w:cs="Courier New"/>
-          <w:color w:val="666600"/>
-          <w:sz w:val="17"/>
-          <w:szCs w:val="17"/>
-          <w:lang w:val="en-US"/>
-        </w:rPr>
-        <w:t>=</w:t>
-      </w:r>
-      <w:r>
-        <w:rPr>
-          <w:rFonts w:ascii="Consolas" w:hAnsi="Consolas" w:cs="Courier New"/>
-          <w:color w:val="000000"/>
-          <w:sz w:val="17"/>
-          <w:szCs w:val="17"/>
-          <w:lang w:val="en-US"/>
-        </w:rPr>
-        <w:t xml:space="preserve"> </w:t>
-      </w:r>
-      <w:r>
-        <w:rPr>
-          <w:rFonts w:ascii="Consolas" w:hAnsi="Consolas" w:cs="Courier New"/>
-          <w:color w:val="006666"/>
-          <w:sz w:val="17"/>
-          <w:szCs w:val="17"/>
-          <w:lang w:val="en-US"/>
-        </w:rPr>
-        <w:t>26</w:t>
-      </w:r>
-      <w:r>
-        <w:rPr>
-          <w:rFonts w:ascii="Consolas" w:hAnsi="Consolas" w:cs="Courier New"/>
-          <w:color w:val="666600"/>
-          <w:sz w:val="17"/>
-          <w:szCs w:val="17"/>
-          <w:lang w:val="en-US"/>
-        </w:rPr>
-        <w:t>,</w:t>
-      </w:r>
-      <w:r>
-        <w:rPr>
-          <w:rFonts w:ascii="Consolas" w:hAnsi="Consolas" w:cs="Courier New"/>
-          <w:color w:val="000000"/>
-          <w:sz w:val="17"/>
-          <w:szCs w:val="17"/>
-          <w:lang w:val="en-US"/>
-        </w:rPr>
-        <w:t xml:space="preserve"> </w:t>
-      </w:r>
-      <w:r>
-        <w:rPr>
-          <w:rFonts w:ascii="Consolas" w:hAnsi="Consolas" w:cs="Courier New"/>
-          <w:color w:val="660066"/>
-          <w:sz w:val="17"/>
-          <w:szCs w:val="17"/>
-          <w:lang w:val="en-US"/>
-        </w:rPr>
-        <w:t>Company</w:t>
-      </w:r>
-      <w:r>
-        <w:rPr>
-          <w:rFonts w:ascii="Consolas" w:hAnsi="Consolas" w:cs="Courier New"/>
-          <w:color w:val="000000"/>
-          <w:sz w:val="17"/>
-          <w:szCs w:val="17"/>
-          <w:lang w:val="en-US"/>
-        </w:rPr>
-        <w:t xml:space="preserve"> </w:t>
-      </w:r>
-      <w:r>
-        <w:rPr>
-          <w:rFonts w:ascii="Consolas" w:hAnsi="Consolas" w:cs="Courier New"/>
-          <w:color w:val="666600"/>
-          <w:sz w:val="17"/>
-          <w:szCs w:val="17"/>
-          <w:lang w:val="en-US"/>
-        </w:rPr>
-        <w:t>=</w:t>
-      </w:r>
-      <w:r>
-        <w:rPr>
-          <w:rFonts w:ascii="Consolas" w:hAnsi="Consolas" w:cs="Courier New"/>
-          <w:color w:val="000000"/>
-          <w:sz w:val="17"/>
-          <w:szCs w:val="17"/>
-          <w:lang w:val="en-US"/>
-        </w:rPr>
-        <w:t xml:space="preserve"> </w:t>
-      </w:r>
-      <w:r>
-        <w:rPr>
-          <w:rFonts w:ascii="Consolas" w:hAnsi="Consolas" w:cs="Courier New"/>
-          <w:color w:val="008800"/>
-          <w:sz w:val="17"/>
-          <w:szCs w:val="17"/>
+          <w:rFonts w:ascii="Courier New" w:hAnsi="Courier New" w:cs="Courier New"/>
+          <w:color w:val="000000"/>
+          <w:lang w:val="en-US"/>
+        </w:rPr>
+        <w:t xml:space="preserve">, Age = 26, Company = </w:t>
+      </w:r>
+      <w:r>
+        <w:rPr>
+          <w:rFonts w:ascii="Courier New" w:hAnsi="Courier New" w:cs="Courier New"/>
+          <w:color w:val="A31515"/>
           <w:lang w:val="en-US"/>
         </w:rPr>
         <w:t>"Microsoft"</w:t>
       </w:r>
       <w:r>
         <w:rPr>
-          <w:rFonts w:ascii="Consolas" w:hAnsi="Consolas" w:cs="Courier New"/>
-          <w:color w:val="000000"/>
-          <w:sz w:val="17"/>
-          <w:szCs w:val="17"/>
-          <w:lang w:val="en-US"/>
-        </w:rPr>
-        <w:t xml:space="preserve"> </w:t>
-      </w:r>
-      <w:r>
-        <w:rPr>
-          <w:rFonts w:ascii="Consolas" w:hAnsi="Consolas" w:cs="Courier New"/>
-          <w:color w:val="666600"/>
-          <w:sz w:val="17"/>
-          <w:szCs w:val="17"/>
-          <w:lang w:val="en-US"/>
-        </w:rPr>
-        <w:t>};</w:t>
-      </w:r>
-    </w:p>
-    <w:p>
-      <w:pPr>
-        <w:pStyle w:val="a4"/>
-        <w:pBdr>
-          <w:top w:val="single" w:sz="6" w:space="2" w:color="888888"/>
-          <w:left w:val="single" w:sz="6" w:space="2" w:color="888888"/>
-          <w:bottom w:val="single" w:sz="6" w:space="2" w:color="888888"/>
-          <w:right w:val="single" w:sz="6" w:space="2" w:color="888888"/>
-        </w:pBdr>
-        <w:tabs>
-          <w:tab w:val="left" w:pos="916"/>
-          <w:tab w:val="left" w:pos="1832"/>
-          <w:tab w:val="left" w:pos="2748"/>
-          <w:tab w:val="left" w:pos="3664"/>
-          <w:tab w:val="left" w:pos="4580"/>
-          <w:tab w:val="left" w:pos="5496"/>
-          <w:tab w:val="left" w:pos="6412"/>
-          <w:tab w:val="left" w:pos="7328"/>
-          <w:tab w:val="left" w:pos="8244"/>
-          <w:tab w:val="left" w:pos="9160"/>
-          <w:tab w:val="left" w:pos="10076"/>
-          <w:tab w:val="left" w:pos="10992"/>
-          <w:tab w:val="left" w:pos="11908"/>
-          <w:tab w:val="left" w:pos="12824"/>
-          <w:tab w:val="left" w:pos="13740"/>
-          <w:tab w:val="left" w:pos="14656"/>
-        </w:tabs>
-        <w:spacing w:before="0" w:beforeAutospacing="0" w:after="0" w:afterAutospacing="0"/>
-        <w:jc w:val="both"/>
-        <w:divId w:val="252709804"/>
-        <w:rPr>
-          <w:rFonts w:ascii="Consolas" w:hAnsi="Consolas" w:cs="Courier New"/>
-          <w:sz w:val="17"/>
-          <w:szCs w:val="17"/>
-          <w:lang w:val="en-US"/>
-        </w:rPr>
-      </w:pPr>
-      <w:r>
-        <w:rPr>
-          <w:rFonts w:ascii="Consolas" w:hAnsi="Consolas" w:cs="Courier New"/>
-          <w:sz w:val="17"/>
-          <w:szCs w:val="17"/>
-          <w:lang w:val="en-US"/>
-        </w:rPr>
-        <w:t xml:space="preserve">4. </w:t>
-      </w:r>
-      <w:r>
-        <w:rPr>
-          <w:rFonts w:ascii="Consolas" w:hAnsi="Consolas" w:cs="Courier New"/>
-          <w:color w:val="000000"/>
-          <w:sz w:val="17"/>
-          <w:szCs w:val="17"/>
-          <w:lang w:val="en-US"/>
-        </w:rPr>
-        <w:t> </w:t>
-      </w:r>
-    </w:p>
-    <w:p>
-      <w:pPr>
-        <w:pStyle w:val="a4"/>
-        <w:pBdr>
-          <w:top w:val="single" w:sz="6" w:space="2" w:color="888888"/>
-          <w:left w:val="single" w:sz="6" w:space="2" w:color="888888"/>
-          <w:bottom w:val="single" w:sz="6" w:space="2" w:color="888888"/>
-          <w:right w:val="single" w:sz="6" w:space="2" w:color="888888"/>
-        </w:pBdr>
-        <w:tabs>
-          <w:tab w:val="left" w:pos="916"/>
-          <w:tab w:val="left" w:pos="1832"/>
-          <w:tab w:val="left" w:pos="2748"/>
-          <w:tab w:val="left" w:pos="3664"/>
-          <w:tab w:val="left" w:pos="4580"/>
-          <w:tab w:val="left" w:pos="5496"/>
-          <w:tab w:val="left" w:pos="6412"/>
-          <w:tab w:val="left" w:pos="7328"/>
-          <w:tab w:val="left" w:pos="8244"/>
-          <w:tab w:val="left" w:pos="9160"/>
-          <w:tab w:val="left" w:pos="10076"/>
-          <w:tab w:val="left" w:pos="10992"/>
-          <w:tab w:val="left" w:pos="11908"/>
-          <w:tab w:val="left" w:pos="12824"/>
-          <w:tab w:val="left" w:pos="13740"/>
-          <w:tab w:val="left" w:pos="14656"/>
-        </w:tabs>
-        <w:spacing w:before="0" w:beforeAutospacing="0" w:after="0" w:afterAutospacing="0"/>
-        <w:jc w:val="both"/>
-        <w:divId w:val="252709804"/>
-        <w:rPr>
-          <w:rFonts w:ascii="Consolas" w:hAnsi="Consolas" w:cs="Courier New"/>
-          <w:sz w:val="17"/>
-          <w:szCs w:val="17"/>
-          <w:lang w:val="en-US"/>
-        </w:rPr>
-      </w:pPr>
-      <w:r>
-        <w:rPr>
-          <w:rFonts w:ascii="Consolas" w:hAnsi="Consolas" w:cs="Courier New"/>
-          <w:sz w:val="17"/>
-          <w:szCs w:val="17"/>
-          <w:lang w:val="en-US"/>
-        </w:rPr>
-        <w:t xml:space="preserve">5. </w:t>
-      </w:r>
-      <w:r>
-        <w:rPr>
-          <w:rFonts w:ascii="Consolas" w:hAnsi="Consolas" w:cs="Courier New"/>
-          <w:color w:val="660066"/>
-          <w:sz w:val="17"/>
-          <w:szCs w:val="17"/>
-          <w:lang w:val="en-US"/>
-        </w:rPr>
-        <w:t>Console</w:t>
-      </w:r>
-      <w:r>
-        <w:rPr>
-          <w:rFonts w:ascii="Consolas" w:hAnsi="Consolas" w:cs="Courier New"/>
-          <w:color w:val="666600"/>
-          <w:sz w:val="17"/>
-          <w:szCs w:val="17"/>
-          <w:lang w:val="en-US"/>
-        </w:rPr>
-        <w:t>.</w:t>
-      </w:r>
-      <w:r>
-        <w:rPr>
-          <w:rFonts w:ascii="Consolas" w:hAnsi="Consolas" w:cs="Courier New"/>
-          <w:color w:val="660066"/>
-          <w:sz w:val="17"/>
-          <w:szCs w:val="17"/>
-          <w:lang w:val="en-US"/>
-        </w:rPr>
-        <w:t>WriteLine</w:t>
-      </w:r>
-      <w:r>
-        <w:rPr>
-          <w:rFonts w:ascii="Consolas" w:hAnsi="Consolas" w:cs="Courier New"/>
-          <w:color w:val="666600"/>
-          <w:sz w:val="17"/>
-          <w:szCs w:val="17"/>
+          <w:rFonts w:ascii="Courier New" w:hAnsi="Courier New" w:cs="Courier New"/>
+          <w:color w:val="000000"/>
+          <w:lang w:val="en-US"/>
+        </w:rPr>
+        <w:t xml:space="preserve"> };</w:t>
+      </w:r>
+      <w:r>
+        <w:rPr>
+          <w:rFonts w:ascii="Courier New" w:hAnsi="Courier New" w:cs="Courier New"/>
+          <w:color w:val="000000"/>
+          <w:lang w:val="en-US"/>
+        </w:rPr>
+        <w:br/>
+        <w:t xml:space="preserve">  </w:t>
+      </w:r>
+      <w:r>
+        <w:rPr>
+          <w:rFonts w:ascii="Courier New" w:hAnsi="Courier New" w:cs="Courier New"/>
+          <w:color w:val="000000"/>
+          <w:lang w:val="en-US"/>
+        </w:rPr>
+        <w:tab/>
+      </w:r>
+      <w:proofErr w:type="spellStart"/>
+      <w:r>
+        <w:rPr>
+          <w:rFonts w:ascii="Courier New" w:hAnsi="Courier New" w:cs="Courier New"/>
+          <w:color w:val="000000"/>
+          <w:lang w:val="en-US"/>
+        </w:rPr>
+        <w:t>Console.WriteLine</w:t>
+      </w:r>
+      <w:proofErr w:type="spellEnd"/>
+      <w:r>
+        <w:rPr>
+          <w:rFonts w:ascii="Courier New" w:hAnsi="Courier New" w:cs="Courier New"/>
+          <w:color w:val="000000"/>
           <w:lang w:val="en-US"/>
         </w:rPr>
         <w:t>(</w:t>
       </w:r>
-      <w:r>
-        <w:rPr>
-          <w:rFonts w:ascii="Consolas" w:hAnsi="Consolas" w:cs="Courier New"/>
-          <w:color w:val="000000"/>
-          <w:sz w:val="17"/>
-          <w:szCs w:val="17"/>
-          <w:lang w:val="en-US"/>
-        </w:rPr>
-        <w:t>user</w:t>
-      </w:r>
-      <w:r>
-        <w:rPr>
-          <w:rFonts w:ascii="Consolas" w:hAnsi="Consolas" w:cs="Courier New"/>
-          <w:color w:val="666600"/>
-          <w:sz w:val="17"/>
-          <w:szCs w:val="17"/>
-          <w:lang w:val="en-US"/>
-        </w:rPr>
-        <w:t>.</w:t>
-      </w:r>
-      <w:r>
-        <w:rPr>
-          <w:rFonts w:ascii="Consolas" w:hAnsi="Consolas" w:cs="Courier New"/>
-          <w:color w:val="660066"/>
-          <w:sz w:val="17"/>
-          <w:szCs w:val="17"/>
-          <w:lang w:val="en-US"/>
-        </w:rPr>
-        <w:t>GetType</w:t>
-      </w:r>
-      <w:r>
-        <w:rPr>
-          <w:rFonts w:ascii="Consolas" w:hAnsi="Consolas" w:cs="Courier New"/>
-          <w:color w:val="666600"/>
-          <w:sz w:val="17"/>
-          <w:szCs w:val="17"/>
-          <w:lang w:val="en-US"/>
-        </w:rPr>
-        <w:t>().</w:t>
-      </w:r>
-      <w:r>
-        <w:rPr>
-          <w:rFonts w:ascii="Consolas" w:hAnsi="Consolas" w:cs="Courier New"/>
-          <w:color w:val="660066"/>
-          <w:sz w:val="17"/>
-          <w:szCs w:val="17"/>
-          <w:lang w:val="en-US"/>
-        </w:rPr>
-        <w:t>Name</w:t>
-      </w:r>
-      <w:r>
-        <w:rPr>
-          <w:rFonts w:ascii="Consolas" w:hAnsi="Consolas" w:cs="Courier New"/>
-          <w:color w:val="666600"/>
-          <w:sz w:val="17"/>
-          <w:szCs w:val="17"/>
-          <w:lang w:val="en-US"/>
-        </w:rPr>
-        <w:t>);</w:t>
-      </w:r>
-      <w:r>
-        <w:rPr>
-          <w:rFonts w:ascii="Consolas" w:hAnsi="Consolas" w:cs="Courier New"/>
-          <w:color w:val="000000"/>
-          <w:sz w:val="17"/>
-          <w:szCs w:val="17"/>
-          <w:lang w:val="en-US"/>
-        </w:rPr>
-        <w:t xml:space="preserve"> </w:t>
-      </w:r>
-      <w:r>
-        <w:rPr>
-          <w:rFonts w:ascii="Consolas" w:hAnsi="Consolas" w:cs="Courier New"/>
-          <w:color w:val="880000"/>
-          <w:sz w:val="17"/>
-          <w:szCs w:val="17"/>
+      <w:proofErr w:type="spellStart"/>
+      <w:r>
+        <w:rPr>
+          <w:rFonts w:ascii="Courier New" w:hAnsi="Courier New" w:cs="Courier New"/>
+          <w:color w:val="000000"/>
+          <w:lang w:val="en-US"/>
+        </w:rPr>
+        <w:t>user.GetType</w:t>
+      </w:r>
+      <w:proofErr w:type="spellEnd"/>
+      <w:r>
+        <w:rPr>
+          <w:rFonts w:ascii="Courier New" w:hAnsi="Courier New" w:cs="Courier New"/>
+          <w:color w:val="000000"/>
+          <w:lang w:val="en-US"/>
+        </w:rPr>
+        <w:t xml:space="preserve">().Name); </w:t>
+      </w:r>
+      <w:r>
+        <w:rPr>
+          <w:rFonts w:ascii="Courier New" w:hAnsi="Courier New" w:cs="Courier New"/>
+          <w:color w:val="008000"/>
           <w:lang w:val="en-US"/>
         </w:rPr>
         <w:t>// &lt;&gt;f__AnonymousType0'2</w:t>
       </w:r>
-    </w:p>
-    <w:p>
-      <w:pPr>
-        <w:pStyle w:val="a4"/>
-        <w:pBdr>
-          <w:top w:val="single" w:sz="6" w:space="2" w:color="888888"/>
-          <w:left w:val="single" w:sz="6" w:space="2" w:color="888888"/>
-          <w:bottom w:val="single" w:sz="6" w:space="2" w:color="888888"/>
-          <w:right w:val="single" w:sz="6" w:space="2" w:color="888888"/>
-        </w:pBdr>
-        <w:tabs>
-          <w:tab w:val="left" w:pos="916"/>
-          <w:tab w:val="left" w:pos="1832"/>
-          <w:tab w:val="left" w:pos="2748"/>
-          <w:tab w:val="left" w:pos="3664"/>
-          <w:tab w:val="left" w:pos="4580"/>
-          <w:tab w:val="left" w:pos="5496"/>
-          <w:tab w:val="left" w:pos="6412"/>
-          <w:tab w:val="left" w:pos="7328"/>
-          <w:tab w:val="left" w:pos="8244"/>
-          <w:tab w:val="left" w:pos="9160"/>
-          <w:tab w:val="left" w:pos="10076"/>
-          <w:tab w:val="left" w:pos="10992"/>
-          <w:tab w:val="left" w:pos="11908"/>
-          <w:tab w:val="left" w:pos="12824"/>
-          <w:tab w:val="left" w:pos="13740"/>
-          <w:tab w:val="left" w:pos="14656"/>
-        </w:tabs>
-        <w:spacing w:before="0" w:beforeAutospacing="0" w:after="0" w:afterAutospacing="0"/>
-        <w:jc w:val="both"/>
-        <w:divId w:val="252709804"/>
-        <w:rPr>
-          <w:rFonts w:ascii="Consolas" w:hAnsi="Consolas" w:cs="Courier New"/>
-          <w:sz w:val="17"/>
-          <w:szCs w:val="17"/>
-          <w:lang w:val="en-US"/>
-        </w:rPr>
-      </w:pPr>
-      <w:r>
-        <w:rPr>
-          <w:rFonts w:ascii="Consolas" w:hAnsi="Consolas" w:cs="Courier New"/>
-          <w:sz w:val="17"/>
-          <w:szCs w:val="17"/>
-          <w:lang w:val="en-US"/>
-        </w:rPr>
-        <w:t xml:space="preserve">6. </w:t>
-      </w:r>
-      <w:r>
-        <w:rPr>
-          <w:rFonts w:ascii="Consolas" w:hAnsi="Consolas" w:cs="Courier New"/>
-          <w:color w:val="660066"/>
-          <w:sz w:val="17"/>
-          <w:szCs w:val="17"/>
-          <w:lang w:val="en-US"/>
-        </w:rPr>
-        <w:t>Console</w:t>
-      </w:r>
-      <w:r>
-        <w:rPr>
-          <w:rFonts w:ascii="Consolas" w:hAnsi="Consolas" w:cs="Courier New"/>
-          <w:color w:val="666600"/>
-          <w:sz w:val="17"/>
-          <w:szCs w:val="17"/>
-          <w:lang w:val="en-US"/>
-        </w:rPr>
-        <w:t>.</w:t>
-      </w:r>
-      <w:r>
-        <w:rPr>
-          <w:rFonts w:ascii="Consolas" w:hAnsi="Consolas" w:cs="Courier New"/>
-          <w:color w:val="660066"/>
-          <w:sz w:val="17"/>
-          <w:szCs w:val="17"/>
-          <w:lang w:val="en-US"/>
-        </w:rPr>
-        <w:t>WriteLine</w:t>
-      </w:r>
-      <w:r>
-        <w:rPr>
-          <w:rFonts w:ascii="Consolas" w:hAnsi="Consolas" w:cs="Courier New"/>
-          <w:color w:val="666600"/>
-          <w:sz w:val="17"/>
-          <w:szCs w:val="17"/>
+      <w:r>
+        <w:rPr>
+          <w:rFonts w:ascii="Courier New" w:hAnsi="Courier New" w:cs="Courier New"/>
+          <w:color w:val="000000"/>
+          <w:lang w:val="en-US"/>
+        </w:rPr>
+        <w:br/>
+        <w:t xml:space="preserve"> </w:t>
+      </w:r>
+      <w:r>
+        <w:rPr>
+          <w:rFonts w:ascii="Courier New" w:hAnsi="Courier New" w:cs="Courier New"/>
+          <w:color w:val="000000"/>
+          <w:lang w:val="en-US"/>
+        </w:rPr>
+        <w:tab/>
+      </w:r>
+      <w:proofErr w:type="spellStart"/>
+      <w:r>
+        <w:rPr>
+          <w:rFonts w:ascii="Courier New" w:hAnsi="Courier New" w:cs="Courier New"/>
+          <w:color w:val="000000"/>
+          <w:lang w:val="en-US"/>
+        </w:rPr>
+        <w:t>Console.WriteLine</w:t>
+      </w:r>
+      <w:proofErr w:type="spellEnd"/>
+      <w:r>
+        <w:rPr>
+          <w:rFonts w:ascii="Courier New" w:hAnsi="Courier New" w:cs="Courier New"/>
+          <w:color w:val="000000"/>
           <w:lang w:val="en-US"/>
         </w:rPr>
         <w:t>(</w:t>
       </w:r>
-      <w:r>
-        <w:rPr>
-          <w:rFonts w:ascii="Consolas" w:hAnsi="Consolas" w:cs="Courier New"/>
-          <w:color w:val="000000"/>
-          <w:sz w:val="17"/>
-          <w:szCs w:val="17"/>
-          <w:lang w:val="en-US"/>
-        </w:rPr>
-        <w:t>student</w:t>
-      </w:r>
-      <w:r>
-        <w:rPr>
-          <w:rFonts w:ascii="Consolas" w:hAnsi="Consolas" w:cs="Courier New"/>
-          <w:color w:val="666600"/>
-          <w:sz w:val="17"/>
-          <w:szCs w:val="17"/>
-          <w:lang w:val="en-US"/>
-        </w:rPr>
-        <w:t>.</w:t>
-      </w:r>
-      <w:r>
-        <w:rPr>
-          <w:rFonts w:ascii="Consolas" w:hAnsi="Consolas" w:cs="Courier New"/>
-          <w:color w:val="660066"/>
-          <w:sz w:val="17"/>
-          <w:szCs w:val="17"/>
-          <w:lang w:val="en-US"/>
-        </w:rPr>
-        <w:t>GetType</w:t>
-      </w:r>
-      <w:r>
-        <w:rPr>
-          <w:rFonts w:ascii="Consolas" w:hAnsi="Consolas" w:cs="Courier New"/>
-          <w:color w:val="666600"/>
-          <w:sz w:val="17"/>
-          <w:szCs w:val="17"/>
-          <w:lang w:val="en-US"/>
-        </w:rPr>
-        <w:t>().</w:t>
-      </w:r>
-      <w:r>
-        <w:rPr>
-          <w:rFonts w:ascii="Consolas" w:hAnsi="Consolas" w:cs="Courier New"/>
-          <w:color w:val="660066"/>
-          <w:sz w:val="17"/>
-          <w:szCs w:val="17"/>
-          <w:lang w:val="en-US"/>
-        </w:rPr>
-        <w:t>Name</w:t>
-      </w:r>
-      <w:r>
-        <w:rPr>
-          <w:rFonts w:ascii="Consolas" w:hAnsi="Consolas" w:cs="Courier New"/>
-          <w:color w:val="666600"/>
-          <w:sz w:val="17"/>
-          <w:szCs w:val="17"/>
-          <w:lang w:val="en-US"/>
-        </w:rPr>
-        <w:t>);</w:t>
-      </w:r>
-      <w:r>
-        <w:rPr>
-          <w:rFonts w:ascii="Consolas" w:hAnsi="Consolas" w:cs="Courier New"/>
-          <w:color w:val="000000"/>
-          <w:sz w:val="17"/>
-          <w:szCs w:val="17"/>
-          <w:lang w:val="en-US"/>
-        </w:rPr>
-        <w:t xml:space="preserve"> </w:t>
-      </w:r>
-      <w:r>
-        <w:rPr>
-          <w:rFonts w:ascii="Consolas" w:hAnsi="Consolas" w:cs="Courier New"/>
-          <w:color w:val="880000"/>
-          <w:sz w:val="17"/>
-          <w:szCs w:val="17"/>
+      <w:proofErr w:type="spellStart"/>
+      <w:r>
+        <w:rPr>
+          <w:rFonts w:ascii="Courier New" w:hAnsi="Courier New" w:cs="Courier New"/>
+          <w:color w:val="000000"/>
+          <w:lang w:val="en-US"/>
+        </w:rPr>
+        <w:t>student.GetType</w:t>
+      </w:r>
+      <w:proofErr w:type="spellEnd"/>
+      <w:r>
+        <w:rPr>
+          <w:rFonts w:ascii="Courier New" w:hAnsi="Courier New" w:cs="Courier New"/>
+          <w:color w:val="000000"/>
+          <w:lang w:val="en-US"/>
+        </w:rPr>
+        <w:t xml:space="preserve">().Name); </w:t>
+      </w:r>
+      <w:r>
+        <w:rPr>
+          <w:rFonts w:ascii="Courier New" w:hAnsi="Courier New" w:cs="Courier New"/>
+          <w:color w:val="008000"/>
           <w:lang w:val="en-US"/>
         </w:rPr>
         <w:t>// &lt;&gt;f__AnonymousType0'2</w:t>
       </w:r>
-    </w:p>
-    <w:p>
-      <w:pPr>
-        <w:pStyle w:val="a4"/>
-        <w:pBdr>
-          <w:top w:val="single" w:sz="6" w:space="2" w:color="888888"/>
-          <w:left w:val="single" w:sz="6" w:space="2" w:color="888888"/>
-          <w:bottom w:val="single" w:sz="6" w:space="2" w:color="888888"/>
-          <w:right w:val="single" w:sz="6" w:space="2" w:color="888888"/>
-        </w:pBdr>
-        <w:tabs>
-          <w:tab w:val="left" w:pos="916"/>
-          <w:tab w:val="left" w:pos="1832"/>
-          <w:tab w:val="left" w:pos="2748"/>
-          <w:tab w:val="left" w:pos="3664"/>
-          <w:tab w:val="left" w:pos="4580"/>
-          <w:tab w:val="left" w:pos="5496"/>
-          <w:tab w:val="left" w:pos="6412"/>
-          <w:tab w:val="left" w:pos="7328"/>
-          <w:tab w:val="left" w:pos="8244"/>
-          <w:tab w:val="left" w:pos="9160"/>
-          <w:tab w:val="left" w:pos="10076"/>
-          <w:tab w:val="left" w:pos="10992"/>
-          <w:tab w:val="left" w:pos="11908"/>
-          <w:tab w:val="left" w:pos="12824"/>
-          <w:tab w:val="left" w:pos="13740"/>
-          <w:tab w:val="left" w:pos="14656"/>
-        </w:tabs>
-        <w:spacing w:before="0" w:beforeAutospacing="0" w:after="0" w:afterAutospacing="0"/>
-        <w:jc w:val="both"/>
-        <w:divId w:val="252709804"/>
-        <w:rPr>
-          <w:rFonts w:ascii="Consolas" w:hAnsi="Consolas" w:cs="Courier New"/>
-          <w:sz w:val="17"/>
-          <w:szCs w:val="17"/>
-          <w:lang w:val="en-US"/>
-        </w:rPr>
-      </w:pPr>
-      <w:r>
-        <w:rPr>
-          <w:rFonts w:ascii="Consolas" w:hAnsi="Consolas" w:cs="Courier New"/>
-          <w:sz w:val="17"/>
-          <w:szCs w:val="17"/>
-          <w:lang w:val="en-US"/>
-        </w:rPr>
-        <w:t xml:space="preserve">7. </w:t>
-      </w:r>
-      <w:r>
-        <w:rPr>
-          <w:rFonts w:ascii="Consolas" w:hAnsi="Consolas" w:cs="Courier New"/>
-          <w:color w:val="660066"/>
-          <w:sz w:val="17"/>
-          <w:szCs w:val="17"/>
-          <w:lang w:val="en-US"/>
-        </w:rPr>
-        <w:t>Console</w:t>
-      </w:r>
-      <w:r>
-        <w:rPr>
-          <w:rFonts w:ascii="Consolas" w:hAnsi="Consolas" w:cs="Courier New"/>
-          <w:color w:val="666600"/>
-          <w:sz w:val="17"/>
-          <w:szCs w:val="17"/>
-          <w:lang w:val="en-US"/>
-        </w:rPr>
-        <w:t>.</w:t>
-      </w:r>
-      <w:r>
-        <w:rPr>
-          <w:rFonts w:ascii="Consolas" w:hAnsi="Consolas" w:cs="Courier New"/>
-          <w:color w:val="660066"/>
-          <w:sz w:val="17"/>
-          <w:szCs w:val="17"/>
-          <w:lang w:val="en-US"/>
-        </w:rPr>
-        <w:t>WriteLine</w:t>
-      </w:r>
-      <w:r>
-        <w:rPr>
-          <w:rFonts w:ascii="Consolas" w:hAnsi="Consolas" w:cs="Courier New"/>
-          <w:color w:val="666600"/>
-          <w:sz w:val="17"/>
-          <w:szCs w:val="17"/>
+      <w:r>
+        <w:rPr>
+          <w:rFonts w:ascii="Courier New" w:hAnsi="Courier New" w:cs="Courier New"/>
+          <w:color w:val="000000"/>
+          <w:lang w:val="en-US"/>
+        </w:rPr>
+        <w:br/>
+        <w:t xml:space="preserve"> </w:t>
+      </w:r>
+      <w:r>
+        <w:rPr>
+          <w:rFonts w:ascii="Courier New" w:hAnsi="Courier New" w:cs="Courier New"/>
+          <w:color w:val="000000"/>
+          <w:lang w:val="en-US"/>
+        </w:rPr>
+        <w:tab/>
+      </w:r>
+      <w:proofErr w:type="spellStart"/>
+      <w:r>
+        <w:rPr>
+          <w:rFonts w:ascii="Courier New" w:hAnsi="Courier New" w:cs="Courier New"/>
+          <w:color w:val="000000"/>
+          <w:lang w:val="en-US"/>
+        </w:rPr>
+        <w:t>Console.WriteLine</w:t>
+      </w:r>
+      <w:proofErr w:type="spellEnd"/>
+      <w:r>
+        <w:rPr>
+          <w:rFonts w:ascii="Courier New" w:hAnsi="Courier New" w:cs="Courier New"/>
+          <w:color w:val="000000"/>
           <w:lang w:val="en-US"/>
         </w:rPr>
         <w:t>(</w:t>
       </w:r>
-      <w:r>
-        <w:rPr>
-          <w:rFonts w:ascii="Consolas" w:hAnsi="Consolas" w:cs="Courier New"/>
-          <w:color w:val="000000"/>
-          <w:sz w:val="17"/>
-          <w:szCs w:val="17"/>
-          <w:lang w:val="en-US"/>
-        </w:rPr>
-        <w:t>manager</w:t>
-      </w:r>
-      <w:r>
-        <w:rPr>
-          <w:rFonts w:ascii="Consolas" w:hAnsi="Consolas" w:cs="Courier New"/>
-          <w:color w:val="666600"/>
-          <w:sz w:val="17"/>
-          <w:szCs w:val="17"/>
-          <w:lang w:val="en-US"/>
-        </w:rPr>
-        <w:t>.</w:t>
-      </w:r>
-      <w:r>
-        <w:rPr>
-          <w:rFonts w:ascii="Consolas" w:hAnsi="Consolas" w:cs="Courier New"/>
-          <w:color w:val="660066"/>
-          <w:sz w:val="17"/>
-          <w:szCs w:val="17"/>
-          <w:lang w:val="en-US"/>
-        </w:rPr>
-        <w:t>GetType</w:t>
-      </w:r>
-      <w:r>
-        <w:rPr>
-          <w:rFonts w:ascii="Consolas" w:hAnsi="Consolas" w:cs="Courier New"/>
-          <w:color w:val="666600"/>
-          <w:sz w:val="17"/>
-          <w:szCs w:val="17"/>
-          <w:lang w:val="en-US"/>
-        </w:rPr>
-        <w:t>().</w:t>
-      </w:r>
-      <w:r>
-        <w:rPr>
-          <w:rFonts w:ascii="Consolas" w:hAnsi="Consolas" w:cs="Courier New"/>
-          <w:color w:val="660066"/>
-          <w:sz w:val="17"/>
-          <w:szCs w:val="17"/>
-          <w:lang w:val="en-US"/>
-        </w:rPr>
-        <w:t>Name</w:t>
-      </w:r>
-      <w:r>
-        <w:rPr>
-          <w:rFonts w:ascii="Consolas" w:hAnsi="Consolas" w:cs="Courier New"/>
-          <w:color w:val="666600"/>
-          <w:sz w:val="17"/>
-          <w:szCs w:val="17"/>
-          <w:lang w:val="en-US"/>
-        </w:rPr>
-        <w:t>);</w:t>
-      </w:r>
-      <w:r>
-        <w:rPr>
-          <w:rFonts w:ascii="Consolas" w:hAnsi="Consolas" w:cs="Courier New"/>
-          <w:color w:val="000000"/>
-          <w:sz w:val="17"/>
-          <w:szCs w:val="17"/>
-          <w:lang w:val="en-US"/>
-        </w:rPr>
-        <w:t xml:space="preserve"> </w:t>
-      </w:r>
-      <w:r>
-        <w:rPr>
-          <w:rFonts w:ascii="Consolas" w:hAnsi="Consolas" w:cs="Courier New"/>
-          <w:color w:val="880000"/>
-          <w:sz w:val="17"/>
-          <w:szCs w:val="17"/>
+      <w:proofErr w:type="spellStart"/>
+      <w:r>
+        <w:rPr>
+          <w:rFonts w:ascii="Courier New" w:hAnsi="Courier New" w:cs="Courier New"/>
+          <w:color w:val="000000"/>
+          <w:lang w:val="en-US"/>
+        </w:rPr>
+        <w:t>manager.GetType</w:t>
+      </w:r>
+      <w:proofErr w:type="spellEnd"/>
+      <w:r>
+        <w:rPr>
+          <w:rFonts w:ascii="Courier New" w:hAnsi="Courier New" w:cs="Courier New"/>
+          <w:color w:val="000000"/>
+          <w:lang w:val="en-US"/>
+        </w:rPr>
+        <w:t xml:space="preserve">().Name); </w:t>
+      </w:r>
+      <w:r>
+        <w:rPr>
+          <w:rFonts w:ascii="Courier New" w:hAnsi="Courier New" w:cs="Courier New"/>
+          <w:color w:val="008000"/>
           <w:lang w:val="en-US"/>
         </w:rPr>
         <w:t>// &lt;&gt;f__AnonymousType1'3</w:t>
@@ -2178,6 +878,7 @@
         <w:jc w:val="both"/>
       </w:pPr>
       <w:r>
+        <w:lastRenderedPageBreak/>
         <w:t>Имя анонимного типа является деталью реализации, и компилятор генерирует его автоматически. Если бы мы могли получить доступ к этому имени, это нарушило бы принцип анонимности и могло бы привести к несогласованности в случае изменения кода или добавления анонимных типов.</w:t>
       </w:r>
     </w:p>
@@ -2199,7 +900,6 @@
           <w:b/>
           <w:bCs/>
         </w:rPr>
-        <w:lastRenderedPageBreak/>
         <w:t xml:space="preserve">Что такое кортежные типы в C# и чем они отличаются от обычных структур данных? Приведите базовый пример создания кортежа с именованными элементами. </w:t>
       </w:r>
     </w:p>
@@ -2283,274 +983,90 @@
     </w:p>
     <w:p>
       <w:pPr>
-        <w:pStyle w:val="a4"/>
-        <w:numPr>
-          <w:ilvl w:val="0"/>
-          <w:numId w:val="3"/>
-        </w:numPr>
-        <w:pBdr>
-          <w:top w:val="single" w:sz="6" w:space="2" w:color="888888"/>
-          <w:left w:val="single" w:sz="6" w:space="2" w:color="888888"/>
-          <w:bottom w:val="single" w:sz="6" w:space="2" w:color="888888"/>
-          <w:right w:val="single" w:sz="6" w:space="2" w:color="888888"/>
-        </w:pBdr>
-        <w:tabs>
-          <w:tab w:val="left" w:pos="916"/>
-          <w:tab w:val="left" w:pos="1832"/>
-          <w:tab w:val="left" w:pos="2748"/>
-          <w:tab w:val="left" w:pos="3664"/>
-          <w:tab w:val="left" w:pos="4580"/>
-          <w:tab w:val="left" w:pos="5496"/>
-          <w:tab w:val="left" w:pos="6412"/>
-          <w:tab w:val="left" w:pos="7328"/>
-          <w:tab w:val="left" w:pos="8244"/>
-          <w:tab w:val="left" w:pos="9160"/>
-          <w:tab w:val="left" w:pos="10076"/>
-          <w:tab w:val="left" w:pos="10992"/>
-          <w:tab w:val="left" w:pos="11908"/>
-          <w:tab w:val="left" w:pos="12824"/>
-          <w:tab w:val="left" w:pos="13740"/>
-          <w:tab w:val="left" w:pos="14656"/>
-        </w:tabs>
-        <w:spacing w:before="0" w:beforeAutospacing="0" w:after="0" w:afterAutospacing="0"/>
         <w:divId w:val="1439175606"/>
         <w:rPr>
-          <w:rFonts w:ascii="Consolas" w:hAnsi="Consolas" w:cs="Courier New"/>
-          <w:sz w:val="17"/>
-          <w:szCs w:val="17"/>
           <w:lang w:val="en-US"/>
           <w14:ligatures w14:val="none"/>
         </w:rPr>
       </w:pPr>
       <w:r>
         <w:rPr>
-          <w:rFonts w:ascii="Consolas" w:hAnsi="Consolas" w:cs="Courier New"/>
-          <w:color w:val="660066"/>
-          <w:sz w:val="17"/>
-          <w:szCs w:val="17"/>
-          <w:lang w:val="en-US"/>
-        </w:rPr>
-        <w:t>Tuple</w:t>
-      </w:r>
-      <w:r>
-        <w:rPr>
-          <w:rFonts w:ascii="Consolas" w:hAnsi="Consolas" w:cs="Courier New"/>
-          <w:color w:val="666600"/>
-          <w:sz w:val="17"/>
-          <w:szCs w:val="17"/>
-          <w:lang w:val="en-US"/>
-        </w:rPr>
-        <w:t>&lt;</w:t>
-      </w:r>
-      <w:r>
-        <w:rPr>
-          <w:rFonts w:ascii="Consolas" w:hAnsi="Consolas" w:cs="Courier New"/>
-          <w:color w:val="000088"/>
-          <w:sz w:val="17"/>
-          <w:szCs w:val="17"/>
+          <w:rFonts w:ascii="Courier New" w:hAnsi="Courier New" w:cs="Courier New"/>
+          <w:color w:val="000000"/>
+        </w:rPr>
+        <w:tab/>
+      </w:r>
+      <w:r>
+        <w:rPr>
+          <w:rFonts w:ascii="Courier New" w:hAnsi="Courier New" w:cs="Courier New"/>
+          <w:color w:val="000000"/>
+          <w:lang w:val="en-US"/>
+        </w:rPr>
+        <w:t>Tuple&lt;</w:t>
+      </w:r>
+      <w:r>
+        <w:rPr>
+          <w:rFonts w:ascii="Courier New" w:hAnsi="Courier New" w:cs="Courier New"/>
+          <w:color w:val="0000FF"/>
           <w:lang w:val="en-US"/>
         </w:rPr>
         <w:t>int</w:t>
       </w:r>
       <w:r>
         <w:rPr>
-          <w:rFonts w:ascii="Consolas" w:hAnsi="Consolas" w:cs="Courier New"/>
-          <w:color w:val="666600"/>
-          <w:sz w:val="17"/>
-          <w:szCs w:val="17"/>
-          <w:lang w:val="en-US"/>
-        </w:rPr>
-        <w:t>,</w:t>
-      </w:r>
-      <w:r>
-        <w:rPr>
-          <w:rFonts w:ascii="Consolas" w:hAnsi="Consolas" w:cs="Courier New"/>
-          <w:color w:val="000000"/>
-          <w:sz w:val="17"/>
-          <w:szCs w:val="17"/>
-          <w:lang w:val="en-US"/>
-        </w:rPr>
-        <w:t xml:space="preserve"> </w:t>
-      </w:r>
-      <w:r>
-        <w:rPr>
-          <w:rFonts w:ascii="Consolas" w:hAnsi="Consolas" w:cs="Courier New"/>
-          <w:color w:val="000088"/>
-          <w:sz w:val="17"/>
-          <w:szCs w:val="17"/>
+          <w:rFonts w:ascii="Courier New" w:hAnsi="Courier New" w:cs="Courier New"/>
+          <w:color w:val="000000"/>
+          <w:lang w:val="en-US"/>
+        </w:rPr>
+        <w:t xml:space="preserve">, </w:t>
+      </w:r>
+      <w:r>
+        <w:rPr>
+          <w:rFonts w:ascii="Courier New" w:hAnsi="Courier New" w:cs="Courier New"/>
+          <w:color w:val="0000FF"/>
           <w:lang w:val="en-US"/>
         </w:rPr>
         <w:t>double</w:t>
       </w:r>
       <w:r>
         <w:rPr>
-          <w:rFonts w:ascii="Consolas" w:hAnsi="Consolas" w:cs="Courier New"/>
-          <w:color w:val="666600"/>
-          <w:sz w:val="17"/>
-          <w:szCs w:val="17"/>
-          <w:lang w:val="en-US"/>
-        </w:rPr>
-        <w:t>,</w:t>
-      </w:r>
-      <w:r>
-        <w:rPr>
-          <w:rFonts w:ascii="Consolas" w:hAnsi="Consolas" w:cs="Courier New"/>
-          <w:color w:val="000000"/>
-          <w:sz w:val="17"/>
-          <w:szCs w:val="17"/>
-          <w:lang w:val="en-US"/>
-        </w:rPr>
-        <w:t xml:space="preserve"> </w:t>
-      </w:r>
-      <w:r>
-        <w:rPr>
-          <w:rFonts w:ascii="Consolas" w:hAnsi="Consolas" w:cs="Courier New"/>
-          <w:color w:val="000088"/>
-          <w:sz w:val="17"/>
-          <w:szCs w:val="17"/>
+          <w:rFonts w:ascii="Courier New" w:hAnsi="Courier New" w:cs="Courier New"/>
+          <w:color w:val="000000"/>
+          <w:lang w:val="en-US"/>
+        </w:rPr>
+        <w:t xml:space="preserve">, </w:t>
+      </w:r>
+      <w:r>
+        <w:rPr>
+          <w:rFonts w:ascii="Courier New" w:hAnsi="Courier New" w:cs="Courier New"/>
+          <w:color w:val="0000FF"/>
           <w:lang w:val="en-US"/>
         </w:rPr>
         <w:t>float</w:t>
       </w:r>
       <w:r>
         <w:rPr>
-          <w:rFonts w:ascii="Consolas" w:hAnsi="Consolas" w:cs="Courier New"/>
-          <w:color w:val="666600"/>
-          <w:sz w:val="17"/>
-          <w:szCs w:val="17"/>
-          <w:lang w:val="en-US"/>
-        </w:rPr>
-        <w:t>&gt;</w:t>
-      </w:r>
-      <w:r>
-        <w:rPr>
-          <w:rFonts w:ascii="Consolas" w:hAnsi="Consolas" w:cs="Courier New"/>
-          <w:color w:val="000000"/>
-          <w:sz w:val="17"/>
-          <w:szCs w:val="17"/>
-          <w:lang w:val="en-US"/>
-        </w:rPr>
-        <w:t xml:space="preserve"> tuple1 </w:t>
-      </w:r>
-      <w:r>
-        <w:rPr>
-          <w:rFonts w:ascii="Consolas" w:hAnsi="Consolas" w:cs="Courier New"/>
-          <w:color w:val="666600"/>
-          <w:sz w:val="17"/>
-          <w:szCs w:val="17"/>
-          <w:lang w:val="en-US"/>
-        </w:rPr>
-        <w:t>=</w:t>
-      </w:r>
-      <w:r>
-        <w:rPr>
-          <w:rFonts w:ascii="Consolas" w:hAnsi="Consolas" w:cs="Courier New"/>
-          <w:color w:val="000000"/>
-          <w:sz w:val="17"/>
-          <w:szCs w:val="17"/>
-          <w:lang w:val="en-US"/>
-        </w:rPr>
-        <w:t xml:space="preserve"> </w:t>
-      </w:r>
-      <w:r>
-        <w:rPr>
-          <w:rFonts w:ascii="Consolas" w:hAnsi="Consolas" w:cs="Courier New"/>
-          <w:color w:val="000088"/>
-          <w:sz w:val="17"/>
-          <w:szCs w:val="17"/>
+          <w:rFonts w:ascii="Courier New" w:hAnsi="Courier New" w:cs="Courier New"/>
+          <w:color w:val="000000"/>
+          <w:lang w:val="en-US"/>
+        </w:rPr>
+        <w:t xml:space="preserve">&gt; tuple1 = </w:t>
+      </w:r>
+      <w:r>
+        <w:rPr>
+          <w:rFonts w:ascii="Courier New" w:hAnsi="Courier New" w:cs="Courier New"/>
+          <w:color w:val="0000FF"/>
           <w:lang w:val="en-US"/>
         </w:rPr>
         <w:t>new</w:t>
       </w:r>
       <w:r>
         <w:rPr>
-          <w:rFonts w:ascii="Consolas" w:hAnsi="Consolas" w:cs="Courier New"/>
-          <w:color w:val="666600"/>
-          <w:sz w:val="17"/>
-          <w:szCs w:val="17"/>
-          <w:lang w:val="en-US"/>
-        </w:rPr>
-        <w:t>(</w:t>
-      </w:r>
-      <w:r>
-        <w:rPr>
-          <w:rFonts w:ascii="Consolas" w:hAnsi="Consolas" w:cs="Courier New"/>
-          <w:color w:val="006666"/>
-          <w:sz w:val="17"/>
-          <w:szCs w:val="17"/>
-          <w:lang w:val="en-US"/>
-        </w:rPr>
-        <w:t>1</w:t>
-      </w:r>
-      <w:r>
-        <w:rPr>
-          <w:rFonts w:ascii="Consolas" w:hAnsi="Consolas" w:cs="Courier New"/>
-          <w:color w:val="666600"/>
-          <w:sz w:val="17"/>
-          <w:szCs w:val="17"/>
-          <w:lang w:val="en-US"/>
-        </w:rPr>
-        <w:t>,</w:t>
-      </w:r>
-      <w:r>
-        <w:rPr>
-          <w:rFonts w:ascii="Consolas" w:hAnsi="Consolas" w:cs="Courier New"/>
-          <w:color w:val="000000"/>
-          <w:sz w:val="17"/>
-          <w:szCs w:val="17"/>
-          <w:lang w:val="en-US"/>
-        </w:rPr>
-        <w:t xml:space="preserve"> </w:t>
-      </w:r>
-      <w:r>
-        <w:rPr>
-          <w:rFonts w:ascii="Consolas" w:hAnsi="Consolas" w:cs="Courier New"/>
-          <w:color w:val="006666"/>
-          <w:sz w:val="17"/>
-          <w:szCs w:val="17"/>
-          <w:lang w:val="en-US"/>
-        </w:rPr>
-        <w:t>1.0d</w:t>
-      </w:r>
-      <w:r>
-        <w:rPr>
-          <w:rFonts w:ascii="Consolas" w:hAnsi="Consolas" w:cs="Courier New"/>
-          <w:color w:val="666600"/>
-          <w:sz w:val="17"/>
-          <w:szCs w:val="17"/>
-          <w:lang w:val="en-US"/>
-        </w:rPr>
-        <w:t>,</w:t>
-      </w:r>
-      <w:r>
-        <w:rPr>
-          <w:rFonts w:ascii="Consolas" w:hAnsi="Consolas" w:cs="Courier New"/>
-          <w:color w:val="000000"/>
-          <w:sz w:val="17"/>
-          <w:szCs w:val="17"/>
-          <w:lang w:val="en-US"/>
-        </w:rPr>
-        <w:t xml:space="preserve"> </w:t>
-      </w:r>
-      <w:r>
-        <w:rPr>
-          <w:rFonts w:ascii="Consolas" w:hAnsi="Consolas" w:cs="Courier New"/>
-          <w:color w:val="006666"/>
-          <w:sz w:val="17"/>
-          <w:szCs w:val="17"/>
-          <w:lang w:val="en-US"/>
-        </w:rPr>
-        <w:t>1.4f</w:t>
-      </w:r>
-      <w:r>
-        <w:rPr>
-          <w:rFonts w:ascii="Consolas" w:hAnsi="Consolas" w:cs="Courier New"/>
-          <w:color w:val="666600"/>
-          <w:sz w:val="17"/>
-          <w:szCs w:val="17"/>
-          <w:lang w:val="en-US"/>
-        </w:rPr>
-        <w:t>);</w:t>
+          <w:rFonts w:ascii="Courier New" w:hAnsi="Courier New" w:cs="Courier New"/>
+          <w:color w:val="000000"/>
+          <w:lang w:val="en-US"/>
+        </w:rPr>
+        <w:t>(1, 1.0d, 1.4f);</w:t>
       </w:r>
     </w:p>
     <w:p>
@@ -4999,6 +3515,7 @@
         </w:rPr>
         <w:t xml:space="preserve">                </w:t>
       </w:r>
+      <w:proofErr w:type="spellStart"/>
       <w:r>
         <w:rPr>
           <w:rFonts w:ascii="Consolas" w:hAnsi="Consolas" w:cs="Courier New"/>
@@ -5029,6 +3546,7 @@
         </w:rPr>
         <w:t>WriteLine</w:t>
       </w:r>
+      <w:proofErr w:type="spellEnd"/>
       <w:r>
         <w:rPr>
           <w:rFonts w:ascii="Consolas" w:hAnsi="Consolas" w:cs="Courier New"/>
@@ -5235,13 +3753,15 @@
           <w:rFonts w:ascii="Consolas" w:hAnsi="Consolas" w:cs="Courier New"/>
           <w:sz w:val="17"/>
           <w:szCs w:val="17"/>
-        </w:rPr>
-      </w:pPr>
-      <w:r>
-        <w:rPr>
-          <w:rFonts w:ascii="Consolas" w:hAnsi="Consolas" w:cs="Courier New"/>
-          <w:sz w:val="17"/>
-          <w:szCs w:val="17"/>
+          <w:lang w:val="en-US"/>
+        </w:rPr>
+      </w:pPr>
+      <w:r>
+        <w:rPr>
+          <w:rFonts w:ascii="Consolas" w:hAnsi="Consolas" w:cs="Courier New"/>
+          <w:sz w:val="17"/>
+          <w:szCs w:val="17"/>
+          <w:lang w:val="en-US"/>
         </w:rPr>
         <w:t xml:space="preserve">18. </w:t>
       </w:r>
@@ -5251,6 +3771,7 @@
           <w:color w:val="000000"/>
           <w:sz w:val="17"/>
           <w:szCs w:val="17"/>
+          <w:lang w:val="en-US"/>
         </w:rPr>
         <w:t xml:space="preserve">            </w:t>
       </w:r>
@@ -5260,6 +3781,7 @@
           <w:color w:val="666600"/>
           <w:sz w:val="17"/>
           <w:szCs w:val="17"/>
+          <w:lang w:val="en-US"/>
         </w:rPr>
         <w:t>}</w:t>
       </w:r>
@@ -5297,13 +3819,15 @@
           <w:rFonts w:ascii="Consolas" w:hAnsi="Consolas" w:cs="Courier New"/>
           <w:sz w:val="17"/>
           <w:szCs w:val="17"/>
-        </w:rPr>
-      </w:pPr>
-      <w:r>
-        <w:rPr>
-          <w:rFonts w:ascii="Consolas" w:hAnsi="Consolas" w:cs="Courier New"/>
-          <w:sz w:val="17"/>
-          <w:szCs w:val="17"/>
+          <w:lang w:val="en-US"/>
+        </w:rPr>
+      </w:pPr>
+      <w:r>
+        <w:rPr>
+          <w:rFonts w:ascii="Consolas" w:hAnsi="Consolas" w:cs="Courier New"/>
+          <w:sz w:val="17"/>
+          <w:szCs w:val="17"/>
+          <w:lang w:val="en-US"/>
         </w:rPr>
         <w:t xml:space="preserve">19. </w:t>
       </w:r>
@@ -5313,6 +3837,7 @@
           <w:color w:val="000000"/>
           <w:sz w:val="17"/>
           <w:szCs w:val="17"/>
+          <w:lang w:val="en-US"/>
         </w:rPr>
         <w:t xml:space="preserve">        </w:t>
       </w:r>
@@ -5322,6 +3847,7 @@
           <w:color w:val="666600"/>
           <w:sz w:val="17"/>
           <w:szCs w:val="17"/>
+          <w:lang w:val="en-US"/>
         </w:rPr>
         <w:t>}</w:t>
       </w:r>
@@ -5359,13 +3885,15 @@
           <w:rFonts w:ascii="Consolas" w:hAnsi="Consolas" w:cs="Courier New"/>
           <w:sz w:val="17"/>
           <w:szCs w:val="17"/>
-        </w:rPr>
-      </w:pPr>
-      <w:r>
-        <w:rPr>
-          <w:rFonts w:ascii="Consolas" w:hAnsi="Consolas" w:cs="Courier New"/>
-          <w:sz w:val="17"/>
-          <w:szCs w:val="17"/>
+          <w:lang w:val="en-US"/>
+        </w:rPr>
+      </w:pPr>
+      <w:r>
+        <w:rPr>
+          <w:rFonts w:ascii="Consolas" w:hAnsi="Consolas" w:cs="Courier New"/>
+          <w:sz w:val="17"/>
+          <w:szCs w:val="17"/>
+          <w:lang w:val="en-US"/>
         </w:rPr>
         <w:t xml:space="preserve">20. </w:t>
       </w:r>
@@ -5375,6 +3903,7 @@
           <w:color w:val="000000"/>
           <w:sz w:val="17"/>
           <w:szCs w:val="17"/>
+          <w:lang w:val="en-US"/>
         </w:rPr>
         <w:t xml:space="preserve">    </w:t>
       </w:r>
@@ -5384,6 +3913,7 @@
           <w:color w:val="666600"/>
           <w:sz w:val="17"/>
           <w:szCs w:val="17"/>
+          <w:lang w:val="en-US"/>
         </w:rPr>
         <w:t>}</w:t>
       </w:r>
@@ -5421,13 +3951,15 @@
           <w:rFonts w:ascii="Consolas" w:hAnsi="Consolas" w:cs="Courier New"/>
           <w:sz w:val="17"/>
           <w:szCs w:val="17"/>
-        </w:rPr>
-      </w:pPr>
-      <w:r>
-        <w:rPr>
-          <w:rFonts w:ascii="Consolas" w:hAnsi="Consolas" w:cs="Courier New"/>
-          <w:sz w:val="17"/>
-          <w:szCs w:val="17"/>
+          <w:lang w:val="en-US"/>
+        </w:rPr>
+      </w:pPr>
+      <w:r>
+        <w:rPr>
+          <w:rFonts w:ascii="Consolas" w:hAnsi="Consolas" w:cs="Courier New"/>
+          <w:sz w:val="17"/>
+          <w:szCs w:val="17"/>
+          <w:lang w:val="en-US"/>
         </w:rPr>
         <w:t xml:space="preserve">21. </w:t>
       </w:r>
@@ -5437,6 +3969,7 @@
           <w:color w:val="666600"/>
           <w:sz w:val="17"/>
           <w:szCs w:val="17"/>
+          <w:lang w:val="en-US"/>
         </w:rPr>
         <w:t>}</w:t>
       </w:r>
@@ -5474,13 +4007,15 @@
           <w:rFonts w:ascii="Consolas" w:hAnsi="Consolas" w:cs="Courier New"/>
           <w:sz w:val="17"/>
           <w:szCs w:val="17"/>
-        </w:rPr>
-      </w:pPr>
-      <w:r>
-        <w:rPr>
-          <w:rFonts w:ascii="Consolas" w:hAnsi="Consolas" w:cs="Courier New"/>
-          <w:sz w:val="17"/>
-          <w:szCs w:val="17"/>
+          <w:lang w:val="en-US"/>
+        </w:rPr>
+      </w:pPr>
+      <w:r>
+        <w:rPr>
+          <w:rFonts w:ascii="Consolas" w:hAnsi="Consolas" w:cs="Courier New"/>
+          <w:sz w:val="17"/>
+          <w:szCs w:val="17"/>
+          <w:lang w:val="en-US"/>
         </w:rPr>
         <w:t xml:space="preserve">22. </w:t>
       </w:r>
@@ -5490,6 +4025,7 @@
           <w:color w:val="000000"/>
           <w:sz w:val="17"/>
           <w:szCs w:val="17"/>
+          <w:lang w:val="en-US"/>
         </w:rPr>
         <w:t> </w:t>
       </w:r>
@@ -5497,24 +4033,49 @@
     <w:p>
       <w:pPr>
         <w:jc w:val="both"/>
-      </w:pPr>
-    </w:p>
-    <w:p>
-      <w:r>
+        <w:rPr>
+          <w:lang w:val="en-US"/>
+        </w:rPr>
+      </w:pPr>
+    </w:p>
+    <w:p>
+      <w:pPr>
+        <w:rPr>
+          <w:lang w:val="en-US"/>
+        </w:rPr>
+      </w:pPr>
+      <w:r>
+        <w:rPr>
+          <w:lang w:val="en-US"/>
+        </w:rPr>
         <w:br w:type="page"/>
       </w:r>
     </w:p>
     <w:p>
-      <w:r>
+      <w:pPr>
+        <w:rPr>
+          <w:lang w:val="en-US"/>
+        </w:rPr>
+      </w:pPr>
+      <w:r>
+        <w:rPr>
+          <w:lang w:val="en-US"/>
+        </w:rPr>
         <w:lastRenderedPageBreak/>
         <w:br w:type="page"/>
       </w:r>
     </w:p>
     <w:p>
+      <w:pPr>
+        <w:rPr>
+          <w:lang w:val="en-US"/>
+        </w:rPr>
+      </w:pPr>
       <w:hyperlink r:id="rId5" w:history="1">
         <w:r>
           <w:rPr>
             <w:rStyle w:val="a5"/>
+            <w:lang w:val="en-US"/>
           </w:rPr>
           <w:t>https://metanit.com/sharp/tutorial/3.20.php</w:t>
         </w:r>
@@ -6331,7 +4892,6 @@
   <w:style w:type="character" w:default="1" w:styleId="a0">
     <w:name w:val="Default Paragraph Font"/>
     <w:uiPriority w:val="1"/>
-    <w:semiHidden/>
     <w:unhideWhenUsed/>
   </w:style>
   <w:style w:type="table" w:default="1" w:styleId="a1">
@@ -6734,6 +5294,9 @@
   <wetp:taskpane dockstate="right" visibility="0" width="438" row="3">
     <wetp:webextensionref xmlns:r="http://schemas.openxmlformats.org/officeDocument/2006/relationships" r:id="rId1"/>
   </wetp:taskpane>
+  <wetp:taskpane dockstate="right" visibility="0" width="438" row="0">
+    <wetp:webextensionref xmlns:r="http://schemas.openxmlformats.org/officeDocument/2006/relationships" r:id="rId2"/>
+  </wetp:taskpane>
 </wetp:taskpanes>
 </file>
 
@@ -6747,4 +5310,19 @@
   <we:bindings/>
   <we:snapshot xmlns:r="http://schemas.openxmlformats.org/officeDocument/2006/relationships"/>
 </we:webextension>
+</file>
+
+<file path=word/webextensions/webextension2.xml><?xml version="1.0" encoding="utf-8"?>
+<we:webextension xmlns:we="http://schemas.microsoft.com/office/webextensions/webextension/2010/11" id="{A75F0809-BF2A-443C-8BEA-D638CBE1DFCA}">
+  <we:reference id="89aac7e9-b540-40bb-b690-26865be4badd" version="1.0.1.0" store="EXCatalog" storeType="EXCatalog"/>
+  <we:alternateReferences>
+    <we:reference id="WA200000011" version="1.0.1.0" store="ru-RU" storeType="OMEX"/>
+  </we:alternateReferences>
+  <we:properties>
+    <we:property name="theme" value="&quot;VS&quot;"/>
+    <we:property name="language" value="&quot;Cs&quot;"/>
+  </we:properties>
+  <we:bindings/>
+  <we:snapshot xmlns:r="http://schemas.openxmlformats.org/officeDocument/2006/relationships"/>
+</we:webextension>
 </file>